--- a/Templates/Templates/Payment.docx-1.docx
+++ b/Templates/Templates/Payment.docx-1.docx
@@ -1,6 +1,6 @@
 
 <file path=word/document.xml><?xml version="1.0" encoding="utf-8"?>
-<w:document xmlns:wpc="http://schemas.microsoft.com/office/word/2010/wordprocessingCanvas" xmlns:mc="http://schemas.openxmlformats.org/markup-compatibility/2006" xmlns:o="urn:schemas-microsoft-com:office:office" xmlns:r="http://schemas.openxmlformats.org/officeDocument/2006/relationships" xmlns:m="http://schemas.openxmlformats.org/officeDocument/2006/math" xmlns:v="urn:schemas-microsoft-com:vml" xmlns:wp14="http://schemas.microsoft.com/office/word/2010/wordprocessingDrawing" xmlns:wp="http://schemas.openxmlformats.org/drawingml/2006/wordprocessingDrawing" xmlns:w10="urn:schemas-microsoft-com:office:word" xmlns:w="http://schemas.openxmlformats.org/wordprocessingml/2006/main" xmlns:w14="http://schemas.microsoft.com/office/word/2010/wordml" xmlns:w15="http://schemas.microsoft.com/office/word/2012/wordml" xmlns:wpg="http://schemas.microsoft.com/office/word/2010/wordprocessingGroup" xmlns:wpi="http://schemas.microsoft.com/office/word/2010/wordprocessingInk" xmlns:wne="http://schemas.microsoft.com/office/word/2006/wordml" xmlns:wps="http://schemas.microsoft.com/office/word/2010/wordprocessingShape" mc:Ignorable="w14 w15 wp14">
+<w:document xmlns:ve="http://schemas.openxmlformats.org/markup-compatibility/2006" xmlns:o="urn:schemas-microsoft-com:office:office" xmlns:r="http://schemas.openxmlformats.org/officeDocument/2006/relationships" xmlns:m="http://schemas.openxmlformats.org/officeDocument/2006/math" xmlns:v="urn:schemas-microsoft-com:vml" xmlns:wp="http://schemas.openxmlformats.org/drawingml/2006/wordprocessingDrawing" xmlns:w10="urn:schemas-microsoft-com:office:word" xmlns:w="http://schemas.openxmlformats.org/wordprocessingml/2006/main" xmlns:wne="http://schemas.microsoft.com/office/word/2006/wordml">
   <w:body>
     <w:p>
       <w:pPr>
@@ -15,12 +15,32 @@
       <w:bookmarkEnd w:id="0"/>
       <w:r>
         <w:rPr>
-          <w:rFonts w:ascii="Arial" w:hAnsi="Arial" w:cs="Arial"/>
-          <w:i/>
-          <w:color w:val="1F4E79" w:themeColor="accent1" w:themeShade="80"/>
-          <w:lang w:val="mk-MK"/>
-        </w:rPr>
-        <w:t>КАСАТА ДА</w:t>
+          <w:noProof/>
+        </w:rPr>
+        <w:pict>
+          <v:shapetype id="_x0000_t75" coordsize="21600,21600" o:spt="75" o:preferrelative="t" path="m@4@5l@4@11@9@11@9@5xe" filled="f" stroked="f">
+            <v:stroke joinstyle="miter"/>
+            <v:formulas>
+              <v:f eqn="if lineDrawn pixelLineWidth 0"/>
+              <v:f eqn="sum @0 1 0"/>
+              <v:f eqn="sum 0 0 @1"/>
+              <v:f eqn="prod @2 1 2"/>
+              <v:f eqn="prod @3 21600 pixelWidth"/>
+              <v:f eqn="prod @3 21600 pixelHeight"/>
+              <v:f eqn="sum @0 0 1"/>
+              <v:f eqn="prod @6 1 2"/>
+              <v:f eqn="prod @7 21600 pixelWidth"/>
+              <v:f eqn="sum @8 21600 0"/>
+              <v:f eqn="prod @7 21600 pixelHeight"/>
+              <v:f eqn="sum @10 21600 0"/>
+            </v:formulas>
+            <v:path o:extrusionok="f" gradientshapeok="t" o:connecttype="rect"/>
+            <o:lock v:ext="edit" aspectratio="t"/>
+          </v:shapetype>
+          <v:shape id="_x0000_s1026" type="#_x0000_t75" style="position:absolute;margin-left:345pt;margin-top:-33.6pt;width:120pt;height:68.35pt;z-index:251660288">
+            <v:imagedata r:id="rId6" o:title="NL_Logo-small" cropbottom="35485f"/>
+          </v:shape>
+        </w:pict>
       </w:r>
     </w:p>
     <w:p>
@@ -42,6 +62,32 @@
           <w:i/>
           <w:color w:val="1F4E79" w:themeColor="accent1" w:themeShade="80"/>
           <w:sz w:val="44"/>
+          <w:lang w:val="mk-MK"/>
+        </w:rPr>
+      </w:pPr>
+    </w:p>
+    <w:p>
+      <w:pPr>
+        <w:jc w:val="center"/>
+        <w:rPr>
+          <w:rFonts w:ascii="Arial" w:hAnsi="Arial" w:cs="Arial"/>
+          <w:b/>
+          <w:i/>
+          <w:color w:val="1F4E79" w:themeColor="accent1" w:themeShade="80"/>
+          <w:sz w:val="44"/>
+          <w:lang w:val="mk-MK"/>
+        </w:rPr>
+      </w:pPr>
+    </w:p>
+    <w:p>
+      <w:pPr>
+        <w:jc w:val="center"/>
+        <w:rPr>
+          <w:rFonts w:ascii="Arial" w:hAnsi="Arial" w:cs="Arial"/>
+          <w:b/>
+          <w:i/>
+          <w:color w:val="1F4E79" w:themeColor="accent1" w:themeShade="80"/>
+          <w:sz w:val="44"/>
           <w:u w:val="single"/>
         </w:rPr>
       </w:pPr>
@@ -54,7 +100,18 @@
           <w:sz w:val="44"/>
           <w:lang w:val="mk-MK"/>
         </w:rPr>
-        <w:t>ПРИМИ бр.</w:t>
+        <w:t>УПЛАТНИЦА</w:t>
+      </w:r>
+      <w:r>
+        <w:rPr>
+          <w:rFonts w:ascii="Arial" w:hAnsi="Arial" w:cs="Arial"/>
+          <w:b/>
+          <w:i/>
+          <w:color w:val="1F4E79" w:themeColor="accent1" w:themeShade="80"/>
+          <w:sz w:val="44"/>
+          <w:lang w:val="mk-MK"/>
+        </w:rPr>
+        <w:t xml:space="preserve"> бр.</w:t>
       </w:r>
       <w:r>
         <w:rPr>
@@ -77,7 +134,7 @@
           <w:sz w:val="44"/>
           <w:u w:val="double"/>
         </w:rPr>
-        <w:t xml:space="preserve">0002/16</w:t>
+        <w:t xml:space="preserve">0001/17</w:t>
       </w:r>
       <w:bookmarkEnd w:id="1"/>
       <w:r>
@@ -105,7 +162,8 @@
       <w:tblPr>
         <w:tblStyle w:val="TableGrid"/>
         <w:tblW w:w="9496" w:type="dxa"/>
-        <w:tblLook w:val="04A0" w:firstRow="1" w:lastRow="0" w:firstColumn="1" w:lastColumn="0" w:noHBand="0" w:noVBand="1"/>
+        <w:shd w:val="clear" w:color="auto" w:fill="FFFFFF" w:themeFill="background1"/>
+        <w:tblLook w:val="04A0"/>
       </w:tblPr>
       <w:tblGrid>
         <w:gridCol w:w="9496"/>
@@ -117,6 +175,7 @@
         <w:tc>
           <w:tcPr>
             <w:tcW w:w="9496" w:type="dxa"/>
+            <w:shd w:val="clear" w:color="auto" w:fill="FFFFFF" w:themeFill="background1"/>
             <w:vAlign w:val="center"/>
           </w:tcPr>
           <w:p>
@@ -164,7 +223,7 @@
                 <w:u w:val="single"/>
                 <w:lang w:val="mk-MK"/>
               </w:rPr>
-              <w:t xml:space="preserve">дооел Фирма Тест </w:t>
+              <w:t xml:space="preserve">Петко Петков</w:t>
             </w:r>
             <w:bookmarkEnd w:id="2"/>
             <w:r>
@@ -187,6 +246,7 @@
         <w:tc>
           <w:tcPr>
             <w:tcW w:w="9496" w:type="dxa"/>
+            <w:shd w:val="clear" w:color="auto" w:fill="FFFFFF" w:themeFill="background1"/>
             <w:vAlign w:val="center"/>
           </w:tcPr>
           <w:p>
@@ -205,7 +265,7 @@
                 <w:color w:val="2F5496" w:themeColor="accent5" w:themeShade="BF"/>
                 <w:lang w:val="mk-MK"/>
               </w:rPr>
-              <w:t xml:space="preserve">од гр.(с.) </w:t>
+              <w:t xml:space="preserve">од </w:t>
             </w:r>
             <w:r>
               <w:rPr>
@@ -274,37 +334,57 @@
                 <w:color w:val="2F5496" w:themeColor="accent5" w:themeShade="BF"/>
                 <w:lang w:val="mk-MK"/>
               </w:rPr>
-              <w:t xml:space="preserve"> сумата од ден.</w:t>
-            </w:r>
-            <w:r>
-              <w:rPr>
-                <w:rFonts w:cs="Arial"/>
-                <w:i/>
-                <w:color w:val="2F5496" w:themeColor="accent5" w:themeShade="BF"/>
+              <w:t xml:space="preserve"> сума</w:t>
+            </w:r>
+            <w:r>
+              <w:rPr>
+                <w:rFonts w:cs="Arial"/>
+                <w:i/>
+                <w:color w:val="2F5496" w:themeColor="accent5" w:themeShade="BF"/>
+                <w:lang w:val="mk-MK"/>
+              </w:rPr>
+              <w:t xml:space="preserve"> од </w:t>
+            </w:r>
+            <w:r>
+              <w:rPr>
+                <w:rFonts w:cs="Arial"/>
+                <w:i/>
+                <w:color w:val="2F5496" w:themeColor="accent5" w:themeShade="BF"/>
+                <w:lang w:val="mk-MK"/>
               </w:rPr>
               <w:t xml:space="preserve"> </w:t>
             </w:r>
-            <w:r>
-              <w:rPr>
-                <w:rFonts w:cs="Arial"/>
-                <w:i/>
-                <w:color w:val="2F5496" w:themeColor="accent5" w:themeShade="BF"/>
+            <w:bookmarkStart w:id="4" w:name="Ammount"/>
+            <w:r>
+              <w:rPr>
+                <w:rFonts w:cs="Arial"/>
+                <w:b/>
+                <w:color w:val="2F5496" w:themeColor="accent5" w:themeShade="BF"/>
+                <w:u w:val="single"/>
+                <w:lang w:val="mk-MK"/>
+              </w:rPr>
+              <w:t xml:space="preserve">1000</w:t>
+            </w:r>
+            <w:bookmarkEnd w:id="4"/>
+            <w:r>
+              <w:rPr>
+                <w:rFonts w:cs="Arial"/>
+                <w:b/>
+                <w:color w:val="2F5496" w:themeColor="accent5" w:themeShade="BF"/>
+                <w:u w:val="single"/>
                 <w:lang w:val="mk-MK"/>
               </w:rPr>
               <w:t xml:space="preserve"> </w:t>
             </w:r>
-            <w:bookmarkStart w:id="4" w:name="Ammount"/>
-            <w:r>
-              <w:rPr>
-                <w:rFonts w:cs="Arial"/>
-                <w:b/>
-                <w:color w:val="2F5496" w:themeColor="accent5" w:themeShade="BF"/>
-                <w:u w:val="single"/>
-                <w:lang w:val="mk-MK"/>
-              </w:rPr>
-              <w:t xml:space="preserve">1000</w:t>
-            </w:r>
-            <w:bookmarkEnd w:id="4"/>
+            <w:r>
+              <w:rPr>
+                <w:rFonts w:cs="Arial"/>
+                <w:i/>
+                <w:color w:val="2F5496" w:themeColor="accent5" w:themeShade="BF"/>
+                <w:lang w:val="mk-MK"/>
+              </w:rPr>
+              <w:t>ден.</w:t>
+            </w:r>
           </w:p>
         </w:tc>
       </w:tr>
@@ -315,6 +395,7 @@
         <w:tc>
           <w:tcPr>
             <w:tcW w:w="9496" w:type="dxa"/>
+            <w:shd w:val="clear" w:color="auto" w:fill="FFFFFF" w:themeFill="background1"/>
             <w:vAlign w:val="center"/>
           </w:tcPr>
           <w:p>
@@ -333,7 +414,7 @@
                 <w:color w:val="2F5496" w:themeColor="accent5" w:themeShade="BF"/>
                 <w:lang w:val="mk-MK"/>
               </w:rPr>
-              <w:t>(со зборови) ден.</w:t>
+              <w:t>(со зборови):</w:t>
             </w:r>
             <w:r>
               <w:rPr>
@@ -374,6 +455,7 @@
         <w:tc>
           <w:tcPr>
             <w:tcW w:w="9496" w:type="dxa"/>
+            <w:shd w:val="clear" w:color="auto" w:fill="FFFFFF" w:themeFill="background1"/>
             <w:vAlign w:val="center"/>
           </w:tcPr>
           <w:p>
@@ -392,13 +474,36 @@
                 <w:color w:val="2F5496" w:themeColor="accent5" w:themeShade="BF"/>
                 <w:lang w:val="mk-MK"/>
               </w:rPr>
-              <w:t>на сметка</w:t>
-            </w:r>
-            <w:r>
-              <w:rPr>
-                <w:rFonts w:cs="Arial"/>
-                <w:i/>
-                <w:color w:val="2F5496" w:themeColor="accent5" w:themeShade="BF"/>
+              <w:t>Вкупна цена</w:t>
+            </w:r>
+            <w:r>
+              <w:rPr>
+                <w:rFonts w:cs="Arial"/>
+                <w:i/>
+                <w:color w:val="2F5496" w:themeColor="accent5" w:themeShade="BF"/>
+                <w:lang w:val="mk-MK"/>
+              </w:rPr>
+              <w:t xml:space="preserve">: </w:t>
+            </w:r>
+            <w:bookmarkStart w:id="6" w:name="TotalCost"/>
+            <w:r>
+              <w:rPr>
+                <w:rFonts w:cs="Arial"/>
+                <w:i/>
+                <w:color w:val="2F5496" w:themeColor="accent5" w:themeShade="BF"/>
+                <w:u w:val="single"/>
+                <w:lang w:val="mk-MK"/>
+              </w:rPr>
+              <w:t xml:space="preserve">4000</w:t>
+            </w:r>
+            <w:bookmarkEnd w:id="6"/>
+            <w:r>
+              <w:rPr>
+                <w:rFonts w:cs="Arial"/>
+                <w:i/>
+                <w:color w:val="2F5496" w:themeColor="accent5" w:themeShade="BF"/>
+                <w:u w:val="single"/>
+                <w:lang w:val="mk-MK"/>
               </w:rPr>
               <w:t xml:space="preserve"> </w:t>
             </w:r>
@@ -409,28 +514,29 @@
                 <w:color w:val="2F5496" w:themeColor="accent5" w:themeShade="BF"/>
                 <w:lang w:val="mk-MK"/>
               </w:rPr>
-              <w:t xml:space="preserve"> </w:t>
-            </w:r>
-            <w:bookmarkStart w:id="6" w:name="AccountNumber"/>
-            <w:r>
-              <w:rPr>
-                <w:rFonts w:cs="Arial"/>
-                <w:b/>
+              <w:t xml:space="preserve">денари, останато </w:t>
+            </w:r>
+            <w:bookmarkStart w:id="7" w:name="RemainingCost"/>
+            <w:r>
+              <w:rPr>
+                <w:rFonts w:cs="Arial"/>
+                <w:i/>
                 <w:color w:val="2F5496" w:themeColor="accent5" w:themeShade="BF"/>
                 <w:u w:val="single"/>
                 <w:lang w:val="mk-MK"/>
               </w:rPr>
-              <w:t xml:space="preserve"/>
-            </w:r>
-            <w:bookmarkEnd w:id="6"/>
-            <w:r>
-              <w:rPr>
-                <w:rFonts w:cs="Arial"/>
-                <w:i/>
-                <w:color w:val="2F5496" w:themeColor="accent5" w:themeShade="BF"/>
-                <w:lang w:val="mk-MK"/>
-              </w:rPr>
-              <w:t xml:space="preserve"> </w:t>
+              <w:t xml:space="preserve">3000</w:t>
+            </w:r>
+            <w:bookmarkEnd w:id="7"/>
+            <w:r>
+              <w:rPr>
+                <w:rFonts w:cs="Arial"/>
+                <w:i/>
+                <w:color w:val="2F5496" w:themeColor="accent5" w:themeShade="BF"/>
+                <w:u w:val="single"/>
+                <w:lang w:val="mk-MK"/>
+              </w:rPr>
+              <w:t xml:space="preserve"> денари.</w:t>
             </w:r>
           </w:p>
         </w:tc>
@@ -442,6 +548,7 @@
         <w:tc>
           <w:tcPr>
             <w:tcW w:w="9496" w:type="dxa"/>
+            <w:shd w:val="clear" w:color="auto" w:fill="FFFFFF" w:themeFill="background1"/>
             <w:vAlign w:val="center"/>
           </w:tcPr>
           <w:p>
@@ -488,7 +595,7 @@
               </w:rPr>
               <w:t xml:space="preserve"> </w:t>
             </w:r>
-            <w:bookmarkStart w:id="7" w:name="PaymentGroup"/>
+            <w:bookmarkStart w:id="8" w:name="PaymentGroup"/>
             <w:r>
               <w:rPr>
                 <w:rFonts w:cs="Arial"/>
@@ -497,9 +604,73 @@
                 <w:u w:val="single"/>
                 <w:lang w:val="mk-MK"/>
               </w:rPr>
-              <w:t xml:space="preserve">1006-Translation to 100</w:t>
-            </w:r>
-            <w:bookmarkEnd w:id="7"/>
+              <w:t xml:space="preserve">17/01-G1-Англиски-B1.2-Pre-Intermediate</w:t>
+            </w:r>
+            <w:bookmarkEnd w:id="8"/>
+          </w:p>
+        </w:tc>
+      </w:tr>
+      <w:tr>
+        <w:trPr>
+          <w:trHeight w:val="448"/>
+        </w:trPr>
+        <w:tc>
+          <w:tcPr>
+            <w:tcW w:w="9496" w:type="dxa"/>
+            <w:shd w:val="clear" w:color="auto" w:fill="FFFFFF" w:themeFill="background1"/>
+            <w:vAlign w:val="center"/>
+          </w:tcPr>
+          <w:p>
+            <w:pPr>
+              <w:rPr>
+                <w:rFonts w:cs="Arial"/>
+                <w:i/>
+                <w:color w:val="2F5496" w:themeColor="accent5" w:themeShade="BF"/>
+                <w:lang w:val="mk-MK"/>
+              </w:rPr>
+            </w:pPr>
+            <w:r>
+              <w:rPr>
+                <w:rFonts w:cs="Arial"/>
+                <w:i/>
+                <w:color w:val="2F5496" w:themeColor="accent5" w:themeShade="BF"/>
+                <w:lang w:val="mk-MK"/>
+              </w:rPr>
+              <w:t xml:space="preserve">Уплата број: </w:t>
+            </w:r>
+            <w:bookmarkStart w:id="9" w:name="NoPayments"/>
+            <w:r>
+              <w:rPr>
+                <w:rFonts w:cs="Arial"/>
+                <w:i/>
+                <w:color w:val="2F5496" w:themeColor="accent5" w:themeShade="BF"/>
+                <w:u w:val="single"/>
+                <w:lang w:val="mk-MK"/>
+              </w:rPr>
+              <w:t xml:space="preserve">1</w:t>
+            </w:r>
+            <w:bookmarkEnd w:id="9"/>
+            <w:r>
+              <w:rPr>
+                <w:rFonts w:cs="Arial"/>
+                <w:i/>
+                <w:color w:val="2F5496" w:themeColor="accent5" w:themeShade="BF"/>
+                <w:lang w:val="mk-MK"/>
+              </w:rPr>
+              <w:t xml:space="preserve"> од </w:t>
+            </w:r>
+            <w:bookmarkStart w:id="10" w:name="TotalNoPayment"/>
+            <w:r>
+              <w:rPr>
+                <w:rFonts w:cs="Arial"/>
+                <w:i/>
+                <w:color w:val="2F5496" w:themeColor="accent5" w:themeShade="BF"/>
+                <w:u w:val="single"/>
+                <w:lang w:val="mk-MK"/>
+              </w:rPr>
+              <w:t xml:space="preserve">8</w:t>
+            </w:r>
+            <w:bookmarkEnd w:id="10"/>
           </w:p>
         </w:tc>
       </w:tr>
@@ -636,15 +807,6 @@
         </w:rPr>
         <w:t xml:space="preserve">       </w:t>
       </w:r>
-      <w:r>
-        <w:rPr>
-          <w:rFonts w:ascii="Arial" w:hAnsi="Arial" w:cs="Arial"/>
-          <w:i/>
-          <w:color w:val="1F4E79" w:themeColor="accent1" w:themeShade="80"/>
-          <w:lang w:val="mk-MK"/>
-        </w:rPr>
-        <w:t>Касиер</w:t>
-      </w:r>
     </w:p>
     <w:p>
       <w:pPr>
@@ -655,6 +817,15 @@
           <w:lang w:val="mk-MK"/>
         </w:rPr>
       </w:pPr>
+      <w:r>
+        <w:rPr>
+          <w:rFonts w:ascii="Arial" w:hAnsi="Arial" w:cs="Arial"/>
+          <w:i/>
+          <w:color w:val="1F4E79" w:themeColor="accent1" w:themeShade="80"/>
+          <w:lang w:val="mk-MK"/>
+        </w:rPr>
+        <w:t>Датум на уплата:</w:t>
+      </w:r>
     </w:p>
     <w:p>
       <w:pPr>
@@ -662,51 +833,29 @@
           <w:rFonts w:ascii="Arial" w:hAnsi="Arial" w:cs="Arial"/>
           <w:i/>
           <w:color w:val="1F4E79" w:themeColor="accent1" w:themeShade="80"/>
-        </w:rPr>
-      </w:pPr>
-      <w:r>
-        <w:rPr>
-          <w:rFonts w:ascii="Arial" w:hAnsi="Arial" w:cs="Arial"/>
-          <w:i/>
-          <w:color w:val="1F4E79" w:themeColor="accent1" w:themeShade="80"/>
-        </w:rPr>
-        <w:t>________________</w:t>
-      </w:r>
-      <w:r>
-        <w:rPr>
-          <w:rFonts w:ascii="Arial" w:hAnsi="Arial" w:cs="Arial"/>
-          <w:i/>
-          <w:color w:val="1F4E79" w:themeColor="accent1" w:themeShade="80"/>
-          <w:lang w:val="mk-MK"/>
-        </w:rPr>
-        <w:t xml:space="preserve"> 20 </w:t>
-      </w:r>
-      <w:r>
-        <w:rPr>
-          <w:rFonts w:ascii="Arial" w:hAnsi="Arial" w:cs="Arial"/>
-          <w:i/>
-          <w:color w:val="1F4E79" w:themeColor="accent1" w:themeShade="80"/>
-        </w:rPr>
-        <w:t xml:space="preserve">_____ </w:t>
-      </w:r>
-      <w:r>
-        <w:rPr>
-          <w:rFonts w:ascii="Arial" w:hAnsi="Arial" w:cs="Arial"/>
-          <w:i/>
-          <w:color w:val="1F4E79" w:themeColor="accent1" w:themeShade="80"/>
-          <w:lang w:val="mk-MK"/>
-        </w:rPr>
-        <w:t>год.</w:t>
-      </w:r>
-      <w:r>
-        <w:rPr>
-          <w:rFonts w:ascii="Arial" w:hAnsi="Arial" w:cs="Arial"/>
-          <w:i/>
-          <w:color w:val="1F4E79" w:themeColor="accent1" w:themeShade="80"/>
-          <w:lang w:val="mk-MK"/>
-        </w:rPr>
-        <w:tab/>
-      </w:r>
+          <w:lang w:val="mk-MK"/>
+        </w:rPr>
+      </w:pPr>
+      <w:bookmarkStart w:id="11" w:name="DateOfPayment"/>
+      <w:r>
+        <w:rPr>
+          <w:rFonts w:ascii="Arial" w:hAnsi="Arial" w:cs="Arial"/>
+          <w:i/>
+          <w:color w:val="1F4E79" w:themeColor="accent1" w:themeShade="80"/>
+          <w:lang w:val="mk-MK"/>
+        </w:rPr>
+        <w:t xml:space="preserve">19.01.2017</w:t>
+      </w:r>
+    </w:p>
+    <w:bookmarkEnd w:id="11"/>
+    <w:p>
+      <w:pPr>
+        <w:rPr>
+          <w:rFonts w:ascii="Arial" w:hAnsi="Arial" w:cs="Arial"/>
+          <w:i/>
+          <w:color w:val="1F4E79" w:themeColor="accent1" w:themeShade="80"/>
+        </w:rPr>
+      </w:pPr>
       <w:r>
         <w:rPr>
           <w:rFonts w:ascii="Arial" w:hAnsi="Arial" w:cs="Arial"/>
@@ -743,14 +892,6 @@
           <w:lang w:val="mk-MK"/>
         </w:rPr>
         <w:tab/>
-      </w:r>
-      <w:r>
-        <w:rPr>
-          <w:rFonts w:ascii="Arial" w:hAnsi="Arial" w:cs="Arial"/>
-          <w:i/>
-          <w:color w:val="1F4E79" w:themeColor="accent1" w:themeShade="80"/>
-        </w:rPr>
-        <w:t xml:space="preserve">      ____________________</w:t>
       </w:r>
     </w:p>
     <w:p>
@@ -786,8 +927,116 @@
           <w:rFonts w:ascii="Arial" w:hAnsi="Arial" w:cs="Arial"/>
           <w:i/>
           <w:color w:val="1F4E79" w:themeColor="accent1" w:themeShade="80"/>
-        </w:rPr>
-      </w:pPr>
+          <w:lang w:val="mk-MK"/>
+        </w:rPr>
+      </w:pPr>
+      <w:r>
+        <w:rPr>
+          <w:rFonts w:ascii="Arial" w:hAnsi="Arial" w:cs="Arial"/>
+          <w:i/>
+          <w:color w:val="1F4E79" w:themeColor="accent1" w:themeShade="80"/>
+        </w:rPr>
+        <w:t xml:space="preserve">  </w:t>
+      </w:r>
+      <w:r>
+        <w:rPr>
+          <w:rFonts w:ascii="Arial" w:hAnsi="Arial" w:cs="Arial"/>
+          <w:i/>
+          <w:color w:val="1F4E79" w:themeColor="accent1" w:themeShade="80"/>
+        </w:rPr>
+        <w:t xml:space="preserve"> </w:t>
+      </w:r>
+      <w:r>
+        <w:rPr>
+          <w:rFonts w:ascii="Arial" w:hAnsi="Arial" w:cs="Arial"/>
+          <w:i/>
+          <w:color w:val="1F4E79" w:themeColor="accent1" w:themeShade="80"/>
+          <w:lang w:val="mk-MK"/>
+        </w:rPr>
+        <w:t xml:space="preserve">       </w:t>
+      </w:r>
+      <w:r>
+        <w:rPr>
+          <w:rFonts w:ascii="Arial" w:hAnsi="Arial" w:cs="Arial"/>
+          <w:i/>
+          <w:color w:val="1F4E79" w:themeColor="accent1" w:themeShade="80"/>
+          <w:lang w:val="mk-MK"/>
+        </w:rPr>
+        <w:tab/>
+      </w:r>
+      <w:r>
+        <w:rPr>
+          <w:rFonts w:ascii="Arial" w:hAnsi="Arial" w:cs="Arial"/>
+          <w:i/>
+          <w:color w:val="1F4E79" w:themeColor="accent1" w:themeShade="80"/>
+          <w:lang w:val="mk-MK"/>
+        </w:rPr>
+        <w:tab/>
+      </w:r>
+      <w:r>
+        <w:rPr>
+          <w:rFonts w:ascii="Arial" w:hAnsi="Arial" w:cs="Arial"/>
+          <w:i/>
+          <w:color w:val="1F4E79" w:themeColor="accent1" w:themeShade="80"/>
+        </w:rPr>
+        <w:t xml:space="preserve">             </w:t>
+      </w:r>
+      <w:r>
+        <w:rPr>
+          <w:rFonts w:ascii="Arial" w:hAnsi="Arial" w:cs="Arial"/>
+          <w:i/>
+          <w:color w:val="1F4E79" w:themeColor="accent1" w:themeShade="80"/>
+          <w:lang w:val="mk-MK"/>
+        </w:rPr>
+        <w:tab/>
+      </w:r>
+      <w:r>
+        <w:rPr>
+          <w:rFonts w:ascii="Arial" w:hAnsi="Arial" w:cs="Arial"/>
+          <w:i/>
+          <w:color w:val="1F4E79" w:themeColor="accent1" w:themeShade="80"/>
+          <w:lang w:val="mk-MK"/>
+        </w:rPr>
+        <w:tab/>
+      </w:r>
+      <w:r>
+        <w:rPr>
+          <w:rFonts w:ascii="Arial" w:hAnsi="Arial" w:cs="Arial"/>
+          <w:i/>
+          <w:color w:val="1F4E79" w:themeColor="accent1" w:themeShade="80"/>
+          <w:lang w:val="mk-MK"/>
+        </w:rPr>
+        <w:tab/>
+      </w:r>
+      <w:r>
+        <w:rPr>
+          <w:rFonts w:ascii="Arial" w:hAnsi="Arial" w:cs="Arial"/>
+          <w:i/>
+          <w:color w:val="1F4E79" w:themeColor="accent1" w:themeShade="80"/>
+          <w:lang w:val="mk-MK"/>
+        </w:rPr>
+        <w:tab/>
+        <w:t xml:space="preserve">              </w:t>
+      </w:r>
+      <w:r>
+        <w:rPr>
+          <w:rFonts w:ascii="Arial" w:hAnsi="Arial" w:cs="Arial"/>
+          <w:i/>
+          <w:color w:val="1F4E79" w:themeColor="accent1" w:themeShade="80"/>
+          <w:lang w:val="mk-MK"/>
+        </w:rPr>
+        <w:tab/>
+        <w:t xml:space="preserve">   </w:t>
+      </w:r>
+      <w:r>
+        <w:rPr>
+          <w:rFonts w:ascii="Arial" w:hAnsi="Arial" w:cs="Arial"/>
+          <w:i/>
+          <w:color w:val="1F4E79" w:themeColor="accent1" w:themeShade="80"/>
+          <w:lang w:val="mk-MK"/>
+        </w:rPr>
+        <w:t>Директор</w:t>
+      </w:r>
     </w:p>
     <w:p>
       <w:pPr>
@@ -795,6 +1044,7 @@
           <w:rFonts w:ascii="Arial" w:hAnsi="Arial" w:cs="Arial"/>
           <w:i/>
           <w:color w:val="1F4E79" w:themeColor="accent1" w:themeShade="80"/>
+          <w:lang w:val="mk-MK"/>
         </w:rPr>
       </w:pPr>
     </w:p>
@@ -804,22 +1054,41 @@
           <w:rFonts w:ascii="Arial" w:hAnsi="Arial" w:cs="Arial"/>
           <w:i/>
           <w:color w:val="1F4E79" w:themeColor="accent1" w:themeShade="80"/>
-          <w:lang w:val="mk-MK"/>
-        </w:rPr>
-      </w:pPr>
-      <w:r>
-        <w:rPr>
-          <w:rFonts w:ascii="Arial" w:hAnsi="Arial" w:cs="Arial"/>
-          <w:i/>
-          <w:color w:val="1F4E79" w:themeColor="accent1" w:themeShade="80"/>
-        </w:rPr>
-        <w:t xml:space="preserve">  </w:t>
-      </w:r>
-      <w:r>
-        <w:rPr>
-          <w:rFonts w:ascii="Arial" w:hAnsi="Arial" w:cs="Arial"/>
-          <w:i/>
-          <w:color w:val="1F4E79" w:themeColor="accent1" w:themeShade="80"/>
+        </w:rPr>
+      </w:pPr>
+      <w:r>
+        <w:rPr>
+          <w:rFonts w:ascii="Arial" w:hAnsi="Arial" w:cs="Arial"/>
+          <w:i/>
+          <w:color w:val="1F4E79" w:themeColor="accent1" w:themeShade="80"/>
+          <w:lang w:val="mk-MK"/>
+        </w:rPr>
+        <w:tab/>
+      </w:r>
+      <w:r>
+        <w:rPr>
+          <w:rFonts w:ascii="Arial" w:hAnsi="Arial" w:cs="Arial"/>
+          <w:i/>
+          <w:color w:val="1F4E79" w:themeColor="accent1" w:themeShade="80"/>
+          <w:lang w:val="mk-MK"/>
+        </w:rPr>
+        <w:tab/>
+      </w:r>
+      <w:r>
+        <w:rPr>
+          <w:rFonts w:ascii="Arial" w:hAnsi="Arial" w:cs="Arial"/>
+          <w:i/>
+          <w:color w:val="1F4E79" w:themeColor="accent1" w:themeShade="80"/>
+        </w:rPr>
+        <w:tab/>
+        <w:t xml:space="preserve">               </w:t>
+      </w:r>
+      <w:r>
+        <w:rPr>
+          <w:rFonts w:ascii="Arial" w:hAnsi="Arial" w:cs="Arial"/>
+          <w:i/>
+          <w:color w:val="1F4E79" w:themeColor="accent1" w:themeShade="80"/>
+          <w:lang w:val="mk-MK"/>
         </w:rPr>
         <w:t xml:space="preserve"> </w:t>
       </w:r>
@@ -830,113 +1099,25 @@
           <w:color w:val="1F4E79" w:themeColor="accent1" w:themeShade="80"/>
           <w:lang w:val="mk-MK"/>
         </w:rPr>
-        <w:t>Шеф на сметководство</w:t>
-      </w:r>
-      <w:r>
-        <w:rPr>
-          <w:rFonts w:ascii="Arial" w:hAnsi="Arial" w:cs="Arial"/>
-          <w:i/>
-          <w:color w:val="1F4E79" w:themeColor="accent1" w:themeShade="80"/>
-          <w:lang w:val="mk-MK"/>
-        </w:rPr>
-        <w:tab/>
-      </w:r>
-      <w:r>
-        <w:rPr>
-          <w:rFonts w:ascii="Arial" w:hAnsi="Arial" w:cs="Arial"/>
-          <w:i/>
-          <w:color w:val="1F4E79" w:themeColor="accent1" w:themeShade="80"/>
-          <w:lang w:val="mk-MK"/>
-        </w:rPr>
-        <w:tab/>
-      </w:r>
-      <w:r>
-        <w:rPr>
-          <w:rFonts w:ascii="Arial" w:hAnsi="Arial" w:cs="Arial"/>
-          <w:i/>
-          <w:color w:val="1F4E79" w:themeColor="accent1" w:themeShade="80"/>
-        </w:rPr>
-        <w:t xml:space="preserve">             </w:t>
-      </w:r>
-      <w:r>
-        <w:rPr>
-          <w:rFonts w:ascii="Arial" w:hAnsi="Arial" w:cs="Arial"/>
-          <w:i/>
-          <w:color w:val="1F4E79" w:themeColor="accent1" w:themeShade="80"/>
-          <w:lang w:val="mk-MK"/>
-        </w:rPr>
-        <w:t>Уплатил</w:t>
-      </w:r>
-      <w:r>
-        <w:rPr>
-          <w:rFonts w:ascii="Arial" w:hAnsi="Arial" w:cs="Arial"/>
-          <w:i/>
-          <w:color w:val="1F4E79" w:themeColor="accent1" w:themeShade="80"/>
-          <w:lang w:val="mk-MK"/>
-        </w:rPr>
-        <w:tab/>
-      </w:r>
-      <w:r>
-        <w:rPr>
-          <w:rFonts w:ascii="Arial" w:hAnsi="Arial" w:cs="Arial"/>
-          <w:i/>
-          <w:color w:val="1F4E79" w:themeColor="accent1" w:themeShade="80"/>
-          <w:lang w:val="mk-MK"/>
-        </w:rPr>
-        <w:tab/>
-      </w:r>
-      <w:r>
-        <w:rPr>
-          <w:rFonts w:ascii="Arial" w:hAnsi="Arial" w:cs="Arial"/>
-          <w:i/>
-          <w:color w:val="1F4E79" w:themeColor="accent1" w:themeShade="80"/>
-        </w:rPr>
-        <w:t xml:space="preserve">     </w:t>
-      </w:r>
-      <w:r>
-        <w:rPr>
-          <w:rFonts w:ascii="Arial" w:hAnsi="Arial" w:cs="Arial"/>
-          <w:i/>
-          <w:color w:val="1F4E79" w:themeColor="accent1" w:themeShade="80"/>
-          <w:lang w:val="mk-MK"/>
-        </w:rPr>
-        <w:t>Управител + Директор</w:t>
-      </w:r>
-    </w:p>
-    <w:p>
-      <w:pPr>
-        <w:rPr>
-          <w:rFonts w:ascii="Arial" w:hAnsi="Arial" w:cs="Arial"/>
-          <w:i/>
-          <w:color w:val="1F4E79" w:themeColor="accent1" w:themeShade="80"/>
-          <w:lang w:val="mk-MK"/>
-        </w:rPr>
-      </w:pPr>
-    </w:p>
-    <w:p>
-      <w:pPr>
-        <w:rPr>
-          <w:rFonts w:ascii="Arial" w:hAnsi="Arial" w:cs="Arial"/>
-          <w:i/>
-          <w:color w:val="1F4E79" w:themeColor="accent1" w:themeShade="80"/>
-        </w:rPr>
-      </w:pPr>
-      <w:r>
-        <w:rPr>
-          <w:rFonts w:ascii="Arial" w:hAnsi="Arial" w:cs="Arial"/>
-          <w:i/>
-          <w:color w:val="1F4E79" w:themeColor="accent1" w:themeShade="80"/>
-        </w:rPr>
-        <w:t>_______________________</w:t>
-      </w:r>
-      <w:r>
-        <w:rPr>
-          <w:rFonts w:ascii="Arial" w:hAnsi="Arial" w:cs="Arial"/>
-          <w:i/>
-          <w:color w:val="1F4E79" w:themeColor="accent1" w:themeShade="80"/>
-        </w:rPr>
-        <w:tab/>
-        <w:t xml:space="preserve">                _________________</w:t>
+        <w:tab/>
+      </w:r>
+      <w:r>
+        <w:rPr>
+          <w:rFonts w:ascii="Arial" w:hAnsi="Arial" w:cs="Arial"/>
+          <w:i/>
+          <w:color w:val="1F4E79" w:themeColor="accent1" w:themeShade="80"/>
+          <w:lang w:val="mk-MK"/>
+        </w:rPr>
+        <w:tab/>
+      </w:r>
+      <w:r>
+        <w:rPr>
+          <w:rFonts w:ascii="Arial" w:hAnsi="Arial" w:cs="Arial"/>
+          <w:i/>
+          <w:color w:val="1F4E79" w:themeColor="accent1" w:themeShade="80"/>
+          <w:lang w:val="mk-MK"/>
+        </w:rPr>
+        <w:tab/>
       </w:r>
       <w:r>
         <w:rPr>
@@ -983,8 +1164,8 @@
 </file>
 
 <file path=word/numbering.xml><?xml version="1.0" encoding="utf-8"?>
-<w:numbering xmlns:wpc="http://schemas.microsoft.com/office/word/2010/wordprocessingCanvas" xmlns:mc="http://schemas.openxmlformats.org/markup-compatibility/2006" xmlns:o="urn:schemas-microsoft-com:office:office" xmlns:r="http://schemas.openxmlformats.org/officeDocument/2006/relationships" xmlns:m="http://schemas.openxmlformats.org/officeDocument/2006/math" xmlns:v="urn:schemas-microsoft-com:vml" xmlns:wp14="http://schemas.microsoft.com/office/word/2010/wordprocessingDrawing" xmlns:wp="http://schemas.openxmlformats.org/drawingml/2006/wordprocessingDrawing" xmlns:w10="urn:schemas-microsoft-com:office:word" xmlns:w="http://schemas.openxmlformats.org/wordprocessingml/2006/main" xmlns:w14="http://schemas.microsoft.com/office/word/2010/wordml" xmlns:w15="http://schemas.microsoft.com/office/word/2012/wordml" xmlns:wpg="http://schemas.microsoft.com/office/word/2010/wordprocessingGroup" xmlns:wpi="http://schemas.microsoft.com/office/word/2010/wordprocessingInk" xmlns:wne="http://schemas.microsoft.com/office/word/2006/wordml" xmlns:wps="http://schemas.microsoft.com/office/word/2010/wordprocessingShape" mc:Ignorable="w14 w15 wp14">
-  <w:abstractNum w:abstractNumId="0" w15:restartNumberingAfterBreak="0">
+<w:numbering xmlns:ve="http://schemas.openxmlformats.org/markup-compatibility/2006" xmlns:o="urn:schemas-microsoft-com:office:office" xmlns:r="http://schemas.openxmlformats.org/officeDocument/2006/relationships" xmlns:m="http://schemas.openxmlformats.org/officeDocument/2006/math" xmlns:v="urn:schemas-microsoft-com:vml" xmlns:wp="http://schemas.openxmlformats.org/drawingml/2006/wordprocessingDrawing" xmlns:w10="urn:schemas-microsoft-com:office:word" xmlns:w="http://schemas.openxmlformats.org/wordprocessingml/2006/main" xmlns:wne="http://schemas.microsoft.com/office/word/2006/wordml">
+  <w:abstractNum w:abstractNumId="0">
     <w:nsid w:val="6B741F99"/>
     <w:multiLevelType w:val="hybridMultilevel"/>
     <w:tmpl w:val="F280BBCE"/>
@@ -1077,7 +1258,7 @@
 </file>
 
 <file path=word/styles.xml><?xml version="1.0" encoding="utf-8"?>
-<w:styles xmlns:mc="http://schemas.openxmlformats.org/markup-compatibility/2006" xmlns:r="http://schemas.openxmlformats.org/officeDocument/2006/relationships" xmlns:w="http://schemas.openxmlformats.org/wordprocessingml/2006/main" xmlns:w14="http://schemas.microsoft.com/office/word/2010/wordml" xmlns:w15="http://schemas.microsoft.com/office/word/2012/wordml" mc:Ignorable="w14 w15">
+<w:styles xmlns:r="http://schemas.openxmlformats.org/officeDocument/2006/relationships" xmlns:w="http://schemas.openxmlformats.org/wordprocessingml/2006/main">
   <w:docDefaults>
     <w:rPrDefault>
       <w:rPr>
@@ -1093,382 +1274,149 @@
       </w:pPr>
     </w:pPrDefault>
   </w:docDefaults>
-  <w:latentStyles w:defLockedState="0" w:defUIPriority="99" w:defSemiHidden="0" w:defUnhideWhenUsed="0" w:defQFormat="0" w:count="371">
-    <w:lsdException w:name="Normal" w:uiPriority="0" w:qFormat="1"/>
-    <w:lsdException w:name="heading 1" w:uiPriority="9" w:qFormat="1"/>
-    <w:lsdException w:name="heading 2" w:semiHidden="1" w:uiPriority="9" w:unhideWhenUsed="1" w:qFormat="1"/>
-    <w:lsdException w:name="heading 3" w:semiHidden="1" w:uiPriority="9" w:unhideWhenUsed="1" w:qFormat="1"/>
-    <w:lsdException w:name="heading 4" w:semiHidden="1" w:uiPriority="9" w:unhideWhenUsed="1" w:qFormat="1"/>
-    <w:lsdException w:name="heading 5" w:semiHidden="1" w:uiPriority="9" w:unhideWhenUsed="1" w:qFormat="1"/>
-    <w:lsdException w:name="heading 6" w:semiHidden="1" w:uiPriority="9" w:unhideWhenUsed="1" w:qFormat="1"/>
-    <w:lsdException w:name="heading 7" w:semiHidden="1" w:uiPriority="9" w:unhideWhenUsed="1" w:qFormat="1"/>
-    <w:lsdException w:name="heading 8" w:semiHidden="1" w:uiPriority="9" w:unhideWhenUsed="1" w:qFormat="1"/>
-    <w:lsdException w:name="heading 9" w:semiHidden="1" w:uiPriority="9" w:unhideWhenUsed="1" w:qFormat="1"/>
-    <w:lsdException w:name="index 1" w:semiHidden="1" w:unhideWhenUsed="1"/>
-    <w:lsdException w:name="index 2" w:semiHidden="1" w:unhideWhenUsed="1"/>
-    <w:lsdException w:name="index 3" w:semiHidden="1" w:unhideWhenUsed="1"/>
-    <w:lsdException w:name="index 4" w:semiHidden="1" w:unhideWhenUsed="1"/>
-    <w:lsdException w:name="index 5" w:semiHidden="1" w:unhideWhenUsed="1"/>
-    <w:lsdException w:name="index 6" w:semiHidden="1" w:unhideWhenUsed="1"/>
-    <w:lsdException w:name="index 7" w:semiHidden="1" w:unhideWhenUsed="1"/>
-    <w:lsdException w:name="index 8" w:semiHidden="1" w:unhideWhenUsed="1"/>
-    <w:lsdException w:name="index 9" w:semiHidden="1" w:unhideWhenUsed="1"/>
-    <w:lsdException w:name="toc 1" w:semiHidden="1" w:uiPriority="39" w:unhideWhenUsed="1"/>
-    <w:lsdException w:name="toc 2" w:semiHidden="1" w:uiPriority="39" w:unhideWhenUsed="1"/>
-    <w:lsdException w:name="toc 3" w:semiHidden="1" w:uiPriority="39" w:unhideWhenUsed="1"/>
-    <w:lsdException w:name="toc 4" w:semiHidden="1" w:uiPriority="39" w:unhideWhenUsed="1"/>
-    <w:lsdException w:name="toc 5" w:semiHidden="1" w:uiPriority="39" w:unhideWhenUsed="1"/>
-    <w:lsdException w:name="toc 6" w:semiHidden="1" w:uiPriority="39" w:unhideWhenUsed="1"/>
-    <w:lsdException w:name="toc 7" w:semiHidden="1" w:uiPriority="39" w:unhideWhenUsed="1"/>
-    <w:lsdException w:name="toc 8" w:semiHidden="1" w:uiPriority="39" w:unhideWhenUsed="1"/>
-    <w:lsdException w:name="toc 9" w:semiHidden="1" w:uiPriority="39" w:unhideWhenUsed="1"/>
-    <w:lsdException w:name="Normal Indent" w:semiHidden="1" w:unhideWhenUsed="1"/>
-    <w:lsdException w:name="footnote text" w:semiHidden="1" w:unhideWhenUsed="1"/>
-    <w:lsdException w:name="annotation text" w:semiHidden="1" w:unhideWhenUsed="1"/>
-    <w:lsdException w:name="header" w:semiHidden="1" w:unhideWhenUsed="1"/>
-    <w:lsdException w:name="footer" w:semiHidden="1" w:unhideWhenUsed="1"/>
-    <w:lsdException w:name="index heading" w:semiHidden="1" w:unhideWhenUsed="1"/>
-    <w:lsdException w:name="caption" w:semiHidden="1" w:uiPriority="35" w:unhideWhenUsed="1" w:qFormat="1"/>
-    <w:lsdException w:name="table of figures" w:semiHidden="1" w:unhideWhenUsed="1"/>
-    <w:lsdException w:name="envelope address" w:semiHidden="1" w:unhideWhenUsed="1"/>
-    <w:lsdException w:name="envelope return" w:semiHidden="1" w:unhideWhenUsed="1"/>
-    <w:lsdException w:name="footnote reference" w:semiHidden="1" w:unhideWhenUsed="1"/>
-    <w:lsdException w:name="annotation reference" w:semiHidden="1" w:unhideWhenUsed="1"/>
-    <w:lsdException w:name="line number" w:semiHidden="1" w:unhideWhenUsed="1"/>
-    <w:lsdException w:name="page number" w:semiHidden="1" w:unhideWhenUsed="1"/>
-    <w:lsdException w:name="endnote reference" w:semiHidden="1" w:unhideWhenUsed="1"/>
-    <w:lsdException w:name="endnote text" w:semiHidden="1" w:unhideWhenUsed="1"/>
-    <w:lsdException w:name="table of authorities" w:semiHidden="1" w:unhideWhenUsed="1"/>
-    <w:lsdException w:name="macro" w:semiHidden="1" w:unhideWhenUsed="1"/>
-    <w:lsdException w:name="toa heading" w:semiHidden="1" w:unhideWhenUsed="1"/>
-    <w:lsdException w:name="List" w:semiHidden="1" w:unhideWhenUsed="1"/>
-    <w:lsdException w:name="List Bullet" w:semiHidden="1" w:unhideWhenUsed="1"/>
-    <w:lsdException w:name="List Number" w:semiHidden="1" w:unhideWhenUsed="1"/>
-    <w:lsdException w:name="List 2" w:semiHidden="1" w:unhideWhenUsed="1"/>
-    <w:lsdException w:name="List 3" w:semiHidden="1" w:unhideWhenUsed="1"/>
-    <w:lsdException w:name="List 4" w:semiHidden="1" w:unhideWhenUsed="1"/>
-    <w:lsdException w:name="List 5" w:semiHidden="1" w:unhideWhenUsed="1"/>
-    <w:lsdException w:name="List Bullet 2" w:semiHidden="1" w:unhideWhenUsed="1"/>
-    <w:lsdException w:name="List Bullet 3" w:semiHidden="1" w:unhideWhenUsed="1"/>
-    <w:lsdException w:name="List Bullet 4" w:semiHidden="1" w:unhideWhenUsed="1"/>
-    <w:lsdException w:name="List Bullet 5" w:semiHidden="1" w:unhideWhenUsed="1"/>
-    <w:lsdException w:name="List Number 2" w:semiHidden="1" w:unhideWhenUsed="1"/>
-    <w:lsdException w:name="List Number 3" w:semiHidden="1" w:unhideWhenUsed="1"/>
-    <w:lsdException w:name="List Number 4" w:semiHidden="1" w:unhideWhenUsed="1"/>
-    <w:lsdException w:name="List Number 5" w:semiHidden="1" w:unhideWhenUsed="1"/>
-    <w:lsdException w:name="Title" w:uiPriority="10" w:qFormat="1"/>
-    <w:lsdException w:name="Closing" w:semiHidden="1" w:unhideWhenUsed="1"/>
-    <w:lsdException w:name="Signature" w:semiHidden="1" w:unhideWhenUsed="1"/>
-    <w:lsdException w:name="Default Paragraph Font" w:semiHidden="1" w:uiPriority="1" w:unhideWhenUsed="1"/>
-    <w:lsdException w:name="Body Text" w:semiHidden="1" w:unhideWhenUsed="1"/>
-    <w:lsdException w:name="Body Text Indent" w:semiHidden="1" w:unhideWhenUsed="1"/>
-    <w:lsdException w:name="List Continue" w:semiHidden="1" w:unhideWhenUsed="1"/>
-    <w:lsdException w:name="List Continue 2" w:semiHidden="1" w:unhideWhenUsed="1"/>
-    <w:lsdException w:name="List Continue 3" w:semiHidden="1" w:unhideWhenUsed="1"/>
-    <w:lsdException w:name="List Continue 4" w:semiHidden="1" w:unhideWhenUsed="1"/>
-    <w:lsdException w:name="List Continue 5" w:semiHidden="1" w:unhideWhenUsed="1"/>
-    <w:lsdException w:name="Message Header" w:semiHidden="1" w:unhideWhenUsed="1"/>
-    <w:lsdException w:name="Subtitle" w:uiPriority="11" w:qFormat="1"/>
-    <w:lsdException w:name="Salutation" w:semiHidden="1" w:unhideWhenUsed="1"/>
-    <w:lsdException w:name="Date" w:semiHidden="1" w:unhideWhenUsed="1"/>
-    <w:lsdException w:name="Body Text First Indent" w:semiHidden="1" w:unhideWhenUsed="1"/>
-    <w:lsdException w:name="Body Text First Indent 2" w:semiHidden="1" w:unhideWhenUsed="1"/>
-    <w:lsdException w:name="Note Heading" w:semiHidden="1" w:unhideWhenUsed="1"/>
-    <w:lsdException w:name="Body Text 2" w:semiHidden="1" w:unhideWhenUsed="1"/>
-    <w:lsdException w:name="Body Text 3" w:semiHidden="1" w:unhideWhenUsed="1"/>
-    <w:lsdException w:name="Body Text Indent 2" w:semiHidden="1" w:unhideWhenUsed="1"/>
-    <w:lsdException w:name="Body Text Indent 3" w:semiHidden="1" w:unhideWhenUsed="1"/>
-    <w:lsdException w:name="Block Text" w:semiHidden="1" w:unhideWhenUsed="1"/>
-    <w:lsdException w:name="Hyperlink" w:semiHidden="1" w:unhideWhenUsed="1"/>
-    <w:lsdException w:name="FollowedHyperlink" w:semiHidden="1" w:unhideWhenUsed="1"/>
-    <w:lsdException w:name="Strong" w:uiPriority="22" w:qFormat="1"/>
-    <w:lsdException w:name="Emphasis" w:uiPriority="20" w:qFormat="1"/>
-    <w:lsdException w:name="Document Map" w:semiHidden="1" w:unhideWhenUsed="1"/>
-    <w:lsdException w:name="Plain Text" w:semiHidden="1" w:unhideWhenUsed="1"/>
-    <w:lsdException w:name="E-mail Signature" w:semiHidden="1" w:unhideWhenUsed="1"/>
-    <w:lsdException w:name="HTML Top of Form" w:semiHidden="1" w:unhideWhenUsed="1"/>
-    <w:lsdException w:name="HTML Bottom of Form" w:semiHidden="1" w:unhideWhenUsed="1"/>
-    <w:lsdException w:name="Normal (Web)" w:semiHidden="1" w:unhideWhenUsed="1"/>
-    <w:lsdException w:name="HTML Acronym" w:semiHidden="1" w:unhideWhenUsed="1"/>
-    <w:lsdException w:name="HTML Address" w:semiHidden="1" w:unhideWhenUsed="1"/>
-    <w:lsdException w:name="HTML Cite" w:semiHidden="1" w:unhideWhenUsed="1"/>
-    <w:lsdException w:name="HTML Code" w:semiHidden="1" w:unhideWhenUsed="1"/>
-    <w:lsdException w:name="HTML Definition" w:semiHidden="1" w:unhideWhenUsed="1"/>
-    <w:lsdException w:name="HTML Keyboard" w:semiHidden="1" w:unhideWhenUsed="1"/>
-    <w:lsdException w:name="HTML Preformatted" w:semiHidden="1" w:unhideWhenUsed="1"/>
-    <w:lsdException w:name="HTML Sample" w:semiHidden="1" w:unhideWhenUsed="1"/>
-    <w:lsdException w:name="HTML Typewriter" w:semiHidden="1" w:unhideWhenUsed="1"/>
-    <w:lsdException w:name="HTML Variable" w:semiHidden="1" w:unhideWhenUsed="1"/>
-    <w:lsdException w:name="Normal Table" w:semiHidden="1" w:unhideWhenUsed="1"/>
-    <w:lsdException w:name="annotation subject" w:semiHidden="1" w:unhideWhenUsed="1"/>
-    <w:lsdException w:name="No List" w:semiHidden="1" w:unhideWhenUsed="1"/>
-    <w:lsdException w:name="Outline List 1" w:semiHidden="1" w:unhideWhenUsed="1"/>
-    <w:lsdException w:name="Outline List 2" w:semiHidden="1" w:unhideWhenUsed="1"/>
-    <w:lsdException w:name="Outline List 3" w:semiHidden="1" w:unhideWhenUsed="1"/>
-    <w:lsdException w:name="Table Simple 1" w:semiHidden="1" w:unhideWhenUsed="1"/>
-    <w:lsdException w:name="Table Simple 2" w:semiHidden="1" w:unhideWhenUsed="1"/>
-    <w:lsdException w:name="Table Simple 3" w:semiHidden="1" w:unhideWhenUsed="1"/>
-    <w:lsdException w:name="Table Classic 1" w:semiHidden="1" w:unhideWhenUsed="1"/>
-    <w:lsdException w:name="Table Classic 2" w:semiHidden="1" w:unhideWhenUsed="1"/>
-    <w:lsdException w:name="Table Classic 3" w:semiHidden="1" w:unhideWhenUsed="1"/>
-    <w:lsdException w:name="Table Classic 4" w:semiHidden="1" w:unhideWhenUsed="1"/>
-    <w:lsdException w:name="Table Colorful 1" w:semiHidden="1" w:unhideWhenUsed="1"/>
-    <w:lsdException w:name="Table Colorful 2" w:semiHidden="1" w:unhideWhenUsed="1"/>
-    <w:lsdException w:name="Table Colorful 3" w:semiHidden="1" w:unhideWhenUsed="1"/>
-    <w:lsdException w:name="Table Columns 1" w:semiHidden="1" w:unhideWhenUsed="1"/>
-    <w:lsdException w:name="Table Columns 2" w:semiHidden="1" w:unhideWhenUsed="1"/>
-    <w:lsdException w:name="Table Columns 3" w:semiHidden="1" w:unhideWhenUsed="1"/>
-    <w:lsdException w:name="Table Columns 4" w:semiHidden="1" w:unhideWhenUsed="1"/>
-    <w:lsdException w:name="Table Columns 5" w:semiHidden="1" w:unhideWhenUsed="1"/>
-    <w:lsdException w:name="Table Grid 1" w:semiHidden="1" w:unhideWhenUsed="1"/>
-    <w:lsdException w:name="Table Grid 2" w:semiHidden="1" w:unhideWhenUsed="1"/>
-    <w:lsdException w:name="Table Grid 3" w:semiHidden="1" w:unhideWhenUsed="1"/>
-    <w:lsdException w:name="Table Grid 4" w:semiHidden="1" w:unhideWhenUsed="1"/>
-    <w:lsdException w:name="Table Grid 5" w:semiHidden="1" w:unhideWhenUsed="1"/>
-    <w:lsdException w:name="Table Grid 6" w:semiHidden="1" w:unhideWhenUsed="1"/>
-    <w:lsdException w:name="Table Grid 7" w:semiHidden="1" w:unhideWhenUsed="1"/>
-    <w:lsdException w:name="Table Grid 8" w:semiHidden="1" w:unhideWhenUsed="1"/>
-    <w:lsdException w:name="Table List 1" w:semiHidden="1" w:unhideWhenUsed="1"/>
-    <w:lsdException w:name="Table List 2" w:semiHidden="1" w:unhideWhenUsed="1"/>
-    <w:lsdException w:name="Table List 3" w:semiHidden="1" w:unhideWhenUsed="1"/>
-    <w:lsdException w:name="Table List 4" w:semiHidden="1" w:unhideWhenUsed="1"/>
-    <w:lsdException w:name="Table List 5" w:semiHidden="1" w:unhideWhenUsed="1"/>
-    <w:lsdException w:name="Table List 6" w:semiHidden="1" w:unhideWhenUsed="1"/>
-    <w:lsdException w:name="Table List 7" w:semiHidden="1" w:unhideWhenUsed="1"/>
-    <w:lsdException w:name="Table List 8" w:semiHidden="1" w:unhideWhenUsed="1"/>
-    <w:lsdException w:name="Table 3D effects 1" w:semiHidden="1" w:unhideWhenUsed="1"/>
-    <w:lsdException w:name="Table 3D effects 2" w:semiHidden="1" w:unhideWhenUsed="1"/>
-    <w:lsdException w:name="Table 3D effects 3" w:semiHidden="1" w:unhideWhenUsed="1"/>
-    <w:lsdException w:name="Table Contemporary" w:semiHidden="1" w:unhideWhenUsed="1"/>
-    <w:lsdException w:name="Table Elegant" w:semiHidden="1" w:unhideWhenUsed="1"/>
-    <w:lsdException w:name="Table Professional" w:semiHidden="1" w:unhideWhenUsed="1"/>
-    <w:lsdException w:name="Table Subtle 1" w:semiHidden="1" w:unhideWhenUsed="1"/>
-    <w:lsdException w:name="Table Subtle 2" w:semiHidden="1" w:unhideWhenUsed="1"/>
-    <w:lsdException w:name="Table Web 1" w:semiHidden="1" w:unhideWhenUsed="1"/>
-    <w:lsdException w:name="Table Web 2" w:semiHidden="1" w:unhideWhenUsed="1"/>
-    <w:lsdException w:name="Table Web 3" w:semiHidden="1" w:unhideWhenUsed="1"/>
-    <w:lsdException w:name="Balloon Text" w:semiHidden="1" w:unhideWhenUsed="1"/>
-    <w:lsdException w:name="Table Grid" w:uiPriority="39"/>
-    <w:lsdException w:name="Table Theme" w:semiHidden="1" w:unhideWhenUsed="1"/>
-    <w:lsdException w:name="Placeholder Text" w:semiHidden="1"/>
-    <w:lsdException w:name="No Spacing" w:uiPriority="1" w:qFormat="1"/>
-    <w:lsdException w:name="Light Shading" w:uiPriority="60"/>
-    <w:lsdException w:name="Light List" w:uiPriority="61"/>
-    <w:lsdException w:name="Light Grid" w:uiPriority="62"/>
-    <w:lsdException w:name="Medium Shading 1" w:uiPriority="63"/>
-    <w:lsdException w:name="Medium Shading 2" w:uiPriority="64"/>
-    <w:lsdException w:name="Medium List 1" w:uiPriority="65"/>
-    <w:lsdException w:name="Medium List 2" w:uiPriority="66"/>
-    <w:lsdException w:name="Medium Grid 1" w:uiPriority="67"/>
-    <w:lsdException w:name="Medium Grid 2" w:uiPriority="68"/>
-    <w:lsdException w:name="Medium Grid 3" w:uiPriority="69"/>
-    <w:lsdException w:name="Dark List" w:uiPriority="70"/>
-    <w:lsdException w:name="Colorful Shading" w:uiPriority="71"/>
-    <w:lsdException w:name="Colorful List" w:uiPriority="72"/>
-    <w:lsdException w:name="Colorful Grid" w:uiPriority="73"/>
-    <w:lsdException w:name="Light Shading Accent 1" w:uiPriority="60"/>
-    <w:lsdException w:name="Light List Accent 1" w:uiPriority="61"/>
-    <w:lsdException w:name="Light Grid Accent 1" w:uiPriority="62"/>
-    <w:lsdException w:name="Medium Shading 1 Accent 1" w:uiPriority="63"/>
-    <w:lsdException w:name="Medium Shading 2 Accent 1" w:uiPriority="64"/>
-    <w:lsdException w:name="Medium List 1 Accent 1" w:uiPriority="65"/>
-    <w:lsdException w:name="Revision" w:semiHidden="1"/>
-    <w:lsdException w:name="List Paragraph" w:uiPriority="34" w:qFormat="1"/>
-    <w:lsdException w:name="Quote" w:uiPriority="29" w:qFormat="1"/>
-    <w:lsdException w:name="Intense Quote" w:uiPriority="30" w:qFormat="1"/>
-    <w:lsdException w:name="Medium List 2 Accent 1" w:uiPriority="66"/>
-    <w:lsdException w:name="Medium Grid 1 Accent 1" w:uiPriority="67"/>
-    <w:lsdException w:name="Medium Grid 2 Accent 1" w:uiPriority="68"/>
-    <w:lsdException w:name="Medium Grid 3 Accent 1" w:uiPriority="69"/>
-    <w:lsdException w:name="Dark List Accent 1" w:uiPriority="70"/>
-    <w:lsdException w:name="Colorful Shading Accent 1" w:uiPriority="71"/>
-    <w:lsdException w:name="Colorful List Accent 1" w:uiPriority="72"/>
-    <w:lsdException w:name="Colorful Grid Accent 1" w:uiPriority="73"/>
-    <w:lsdException w:name="Light Shading Accent 2" w:uiPriority="60"/>
-    <w:lsdException w:name="Light List Accent 2" w:uiPriority="61"/>
-    <w:lsdException w:name="Light Grid Accent 2" w:uiPriority="62"/>
-    <w:lsdException w:name="Medium Shading 1 Accent 2" w:uiPriority="63"/>
-    <w:lsdException w:name="Medium Shading 2 Accent 2" w:uiPriority="64"/>
-    <w:lsdException w:name="Medium List 1 Accent 2" w:uiPriority="65"/>
-    <w:lsdException w:name="Medium List 2 Accent 2" w:uiPriority="66"/>
-    <w:lsdException w:name="Medium Grid 1 Accent 2" w:uiPriority="67"/>
-    <w:lsdException w:name="Medium Grid 2 Accent 2" w:uiPriority="68"/>
-    <w:lsdException w:name="Medium Grid 3 Accent 2" w:uiPriority="69"/>
-    <w:lsdException w:name="Dark List Accent 2" w:uiPriority="70"/>
-    <w:lsdException w:name="Colorful Shading Accent 2" w:uiPriority="71"/>
-    <w:lsdException w:name="Colorful List Accent 2" w:uiPriority="72"/>
-    <w:lsdException w:name="Colorful Grid Accent 2" w:uiPriority="73"/>
-    <w:lsdException w:name="Light Shading Accent 3" w:uiPriority="60"/>
-    <w:lsdException w:name="Light List Accent 3" w:uiPriority="61"/>
-    <w:lsdException w:name="Light Grid Accent 3" w:uiPriority="62"/>
-    <w:lsdException w:name="Medium Shading 1 Accent 3" w:uiPriority="63"/>
-    <w:lsdException w:name="Medium Shading 2 Accent 3" w:uiPriority="64"/>
-    <w:lsdException w:name="Medium List 1 Accent 3" w:uiPriority="65"/>
-    <w:lsdException w:name="Medium List 2 Accent 3" w:uiPriority="66"/>
-    <w:lsdException w:name="Medium Grid 1 Accent 3" w:uiPriority="67"/>
-    <w:lsdException w:name="Medium Grid 2 Accent 3" w:uiPriority="68"/>
-    <w:lsdException w:name="Medium Grid 3 Accent 3" w:uiPriority="69"/>
-    <w:lsdException w:name="Dark List Accent 3" w:uiPriority="70"/>
-    <w:lsdException w:name="Colorful Shading Accent 3" w:uiPriority="71"/>
-    <w:lsdException w:name="Colorful List Accent 3" w:uiPriority="72"/>
-    <w:lsdException w:name="Colorful Grid Accent 3" w:uiPriority="73"/>
-    <w:lsdException w:name="Light Shading Accent 4" w:uiPriority="60"/>
-    <w:lsdException w:name="Light List Accent 4" w:uiPriority="61"/>
-    <w:lsdException w:name="Light Grid Accent 4" w:uiPriority="62"/>
-    <w:lsdException w:name="Medium Shading 1 Accent 4" w:uiPriority="63"/>
-    <w:lsdException w:name="Medium Shading 2 Accent 4" w:uiPriority="64"/>
-    <w:lsdException w:name="Medium List 1 Accent 4" w:uiPriority="65"/>
-    <w:lsdException w:name="Medium List 2 Accent 4" w:uiPriority="66"/>
-    <w:lsdException w:name="Medium Grid 1 Accent 4" w:uiPriority="67"/>
-    <w:lsdException w:name="Medium Grid 2 Accent 4" w:uiPriority="68"/>
-    <w:lsdException w:name="Medium Grid 3 Accent 4" w:uiPriority="69"/>
-    <w:lsdException w:name="Dark List Accent 4" w:uiPriority="70"/>
-    <w:lsdException w:name="Colorful Shading Accent 4" w:uiPriority="71"/>
-    <w:lsdException w:name="Colorful List Accent 4" w:uiPriority="72"/>
-    <w:lsdException w:name="Colorful Grid Accent 4" w:uiPriority="73"/>
-    <w:lsdException w:name="Light Shading Accent 5" w:uiPriority="60"/>
-    <w:lsdException w:name="Light List Accent 5" w:uiPriority="61"/>
-    <w:lsdException w:name="Light Grid Accent 5" w:uiPriority="62"/>
-    <w:lsdException w:name="Medium Shading 1 Accent 5" w:uiPriority="63"/>
-    <w:lsdException w:name="Medium Shading 2 Accent 5" w:uiPriority="64"/>
-    <w:lsdException w:name="Medium List 1 Accent 5" w:uiPriority="65"/>
-    <w:lsdException w:name="Medium List 2 Accent 5" w:uiPriority="66"/>
-    <w:lsdException w:name="Medium Grid 1 Accent 5" w:uiPriority="67"/>
-    <w:lsdException w:name="Medium Grid 2 Accent 5" w:uiPriority="68"/>
-    <w:lsdException w:name="Medium Grid 3 Accent 5" w:uiPriority="69"/>
-    <w:lsdException w:name="Dark List Accent 5" w:uiPriority="70"/>
-    <w:lsdException w:name="Colorful Shading Accent 5" w:uiPriority="71"/>
-    <w:lsdException w:name="Colorful List Accent 5" w:uiPriority="72"/>
-    <w:lsdException w:name="Colorful Grid Accent 5" w:uiPriority="73"/>
-    <w:lsdException w:name="Light Shading Accent 6" w:uiPriority="60"/>
-    <w:lsdException w:name="Light List Accent 6" w:uiPriority="61"/>
-    <w:lsdException w:name="Light Grid Accent 6" w:uiPriority="62"/>
-    <w:lsdException w:name="Medium Shading 1 Accent 6" w:uiPriority="63"/>
-    <w:lsdException w:name="Medium Shading 2 Accent 6" w:uiPriority="64"/>
-    <w:lsdException w:name="Medium List 1 Accent 6" w:uiPriority="65"/>
-    <w:lsdException w:name="Medium List 2 Accent 6" w:uiPriority="66"/>
-    <w:lsdException w:name="Medium Grid 1 Accent 6" w:uiPriority="67"/>
-    <w:lsdException w:name="Medium Grid 2 Accent 6" w:uiPriority="68"/>
-    <w:lsdException w:name="Medium Grid 3 Accent 6" w:uiPriority="69"/>
-    <w:lsdException w:name="Dark List Accent 6" w:uiPriority="70"/>
-    <w:lsdException w:name="Colorful Shading Accent 6" w:uiPriority="71"/>
-    <w:lsdException w:name="Colorful List Accent 6" w:uiPriority="72"/>
-    <w:lsdException w:name="Colorful Grid Accent 6" w:uiPriority="73"/>
-    <w:lsdException w:name="Subtle Emphasis" w:uiPriority="19" w:qFormat="1"/>
-    <w:lsdException w:name="Intense Emphasis" w:uiPriority="21" w:qFormat="1"/>
-    <w:lsdException w:name="Subtle Reference" w:uiPriority="31" w:qFormat="1"/>
-    <w:lsdException w:name="Intense Reference" w:uiPriority="32" w:qFormat="1"/>
-    <w:lsdException w:name="Book Title" w:uiPriority="33" w:qFormat="1"/>
-    <w:lsdException w:name="Bibliography" w:semiHidden="1" w:uiPriority="37" w:unhideWhenUsed="1"/>
-    <w:lsdException w:name="TOC Heading" w:semiHidden="1" w:uiPriority="39" w:unhideWhenUsed="1" w:qFormat="1"/>
-    <w:lsdException w:name="Plain Table 1" w:uiPriority="41"/>
-    <w:lsdException w:name="Plain Table 2" w:uiPriority="42"/>
-    <w:lsdException w:name="Plain Table 3" w:uiPriority="43"/>
-    <w:lsdException w:name="Plain Table 4" w:uiPriority="44"/>
-    <w:lsdException w:name="Plain Table 5" w:uiPriority="45"/>
-    <w:lsdException w:name="Grid Table Light" w:uiPriority="40"/>
-    <w:lsdException w:name="Grid Table 1 Light" w:uiPriority="46"/>
-    <w:lsdException w:name="Grid Table 2" w:uiPriority="47"/>
-    <w:lsdException w:name="Grid Table 3" w:uiPriority="48"/>
-    <w:lsdException w:name="Grid Table 4" w:uiPriority="49"/>
-    <w:lsdException w:name="Grid Table 5 Dark" w:uiPriority="50"/>
-    <w:lsdException w:name="Grid Table 6 Colorful" w:uiPriority="51"/>
-    <w:lsdException w:name="Grid Table 7 Colorful" w:uiPriority="52"/>
-    <w:lsdException w:name="Grid Table 1 Light Accent 1" w:uiPriority="46"/>
-    <w:lsdException w:name="Grid Table 2 Accent 1" w:uiPriority="47"/>
-    <w:lsdException w:name="Grid Table 3 Accent 1" w:uiPriority="48"/>
-    <w:lsdException w:name="Grid Table 4 Accent 1" w:uiPriority="49"/>
-    <w:lsdException w:name="Grid Table 5 Dark Accent 1" w:uiPriority="50"/>
-    <w:lsdException w:name="Grid Table 6 Colorful Accent 1" w:uiPriority="51"/>
-    <w:lsdException w:name="Grid Table 7 Colorful Accent 1" w:uiPriority="52"/>
-    <w:lsdException w:name="Grid Table 1 Light Accent 2" w:uiPriority="46"/>
-    <w:lsdException w:name="Grid Table 2 Accent 2" w:uiPriority="47"/>
-    <w:lsdException w:name="Grid Table 3 Accent 2" w:uiPriority="48"/>
-    <w:lsdException w:name="Grid Table 4 Accent 2" w:uiPriority="49"/>
-    <w:lsdException w:name="Grid Table 5 Dark Accent 2" w:uiPriority="50"/>
-    <w:lsdException w:name="Grid Table 6 Colorful Accent 2" w:uiPriority="51"/>
-    <w:lsdException w:name="Grid Table 7 Colorful Accent 2" w:uiPriority="52"/>
-    <w:lsdException w:name="Grid Table 1 Light Accent 3" w:uiPriority="46"/>
-    <w:lsdException w:name="Grid Table 2 Accent 3" w:uiPriority="47"/>
-    <w:lsdException w:name="Grid Table 3 Accent 3" w:uiPriority="48"/>
-    <w:lsdException w:name="Grid Table 4 Accent 3" w:uiPriority="49"/>
-    <w:lsdException w:name="Grid Table 5 Dark Accent 3" w:uiPriority="50"/>
-    <w:lsdException w:name="Grid Table 6 Colorful Accent 3" w:uiPriority="51"/>
-    <w:lsdException w:name="Grid Table 7 Colorful Accent 3" w:uiPriority="52"/>
-    <w:lsdException w:name="Grid Table 1 Light Accent 4" w:uiPriority="46"/>
-    <w:lsdException w:name="Grid Table 2 Accent 4" w:uiPriority="47"/>
-    <w:lsdException w:name="Grid Table 3 Accent 4" w:uiPriority="48"/>
-    <w:lsdException w:name="Grid Table 4 Accent 4" w:uiPriority="49"/>
-    <w:lsdException w:name="Grid Table 5 Dark Accent 4" w:uiPriority="50"/>
-    <w:lsdException w:name="Grid Table 6 Colorful Accent 4" w:uiPriority="51"/>
-    <w:lsdException w:name="Grid Table 7 Colorful Accent 4" w:uiPriority="52"/>
-    <w:lsdException w:name="Grid Table 1 Light Accent 5" w:uiPriority="46"/>
-    <w:lsdException w:name="Grid Table 2 Accent 5" w:uiPriority="47"/>
-    <w:lsdException w:name="Grid Table 3 Accent 5" w:uiPriority="48"/>
-    <w:lsdException w:name="Grid Table 4 Accent 5" w:uiPriority="49"/>
-    <w:lsdException w:name="Grid Table 5 Dark Accent 5" w:uiPriority="50"/>
-    <w:lsdException w:name="Grid Table 6 Colorful Accent 5" w:uiPriority="51"/>
-    <w:lsdException w:name="Grid Table 7 Colorful Accent 5" w:uiPriority="52"/>
-    <w:lsdException w:name="Grid Table 1 Light Accent 6" w:uiPriority="46"/>
-    <w:lsdException w:name="Grid Table 2 Accent 6" w:uiPriority="47"/>
-    <w:lsdException w:name="Grid Table 3 Accent 6" w:uiPriority="48"/>
-    <w:lsdException w:name="Grid Table 4 Accent 6" w:uiPriority="49"/>
-    <w:lsdException w:name="Grid Table 5 Dark Accent 6" w:uiPriority="50"/>
-    <w:lsdException w:name="Grid Table 6 Colorful Accent 6" w:uiPriority="51"/>
-    <w:lsdException w:name="Grid Table 7 Colorful Accent 6" w:uiPriority="52"/>
-    <w:lsdException w:name="List Table 1 Light" w:uiPriority="46"/>
-    <w:lsdException w:name="List Table 2" w:uiPriority="47"/>
-    <w:lsdException w:name="List Table 3" w:uiPriority="48"/>
-    <w:lsdException w:name="List Table 4" w:uiPriority="49"/>
-    <w:lsdException w:name="List Table 5 Dark" w:uiPriority="50"/>
-    <w:lsdException w:name="List Table 6 Colorful" w:uiPriority="51"/>
-    <w:lsdException w:name="List Table 7 Colorful" w:uiPriority="52"/>
-    <w:lsdException w:name="List Table 1 Light Accent 1" w:uiPriority="46"/>
-    <w:lsdException w:name="List Table 2 Accent 1" w:uiPriority="47"/>
-    <w:lsdException w:name="List Table 3 Accent 1" w:uiPriority="48"/>
-    <w:lsdException w:name="List Table 4 Accent 1" w:uiPriority="49"/>
-    <w:lsdException w:name="List Table 5 Dark Accent 1" w:uiPriority="50"/>
-    <w:lsdException w:name="List Table 6 Colorful Accent 1" w:uiPriority="51"/>
-    <w:lsdException w:name="List Table 7 Colorful Accent 1" w:uiPriority="52"/>
-    <w:lsdException w:name="List Table 1 Light Accent 2" w:uiPriority="46"/>
-    <w:lsdException w:name="List Table 2 Accent 2" w:uiPriority="47"/>
-    <w:lsdException w:name="List Table 3 Accent 2" w:uiPriority="48"/>
-    <w:lsdException w:name="List Table 4 Accent 2" w:uiPriority="49"/>
-    <w:lsdException w:name="List Table 5 Dark Accent 2" w:uiPriority="50"/>
-    <w:lsdException w:name="List Table 6 Colorful Accent 2" w:uiPriority="51"/>
-    <w:lsdException w:name="List Table 7 Colorful Accent 2" w:uiPriority="52"/>
-    <w:lsdException w:name="List Table 1 Light Accent 3" w:uiPriority="46"/>
-    <w:lsdException w:name="List Table 2 Accent 3" w:uiPriority="47"/>
-    <w:lsdException w:name="List Table 3 Accent 3" w:uiPriority="48"/>
-    <w:lsdException w:name="List Table 4 Accent 3" w:uiPriority="49"/>
-    <w:lsdException w:name="List Table 5 Dark Accent 3" w:uiPriority="50"/>
-    <w:lsdException w:name="List Table 6 Colorful Accent 3" w:uiPriority="51"/>
-    <w:lsdException w:name="List Table 7 Colorful Accent 3" w:uiPriority="52"/>
-    <w:lsdException w:name="List Table 1 Light Accent 4" w:uiPriority="46"/>
-    <w:lsdException w:name="List Table 2 Accent 4" w:uiPriority="47"/>
-    <w:lsdException w:name="List Table 3 Accent 4" w:uiPriority="48"/>
-    <w:lsdException w:name="List Table 4 Accent 4" w:uiPriority="49"/>
-    <w:lsdException w:name="List Table 5 Dark Accent 4" w:uiPriority="50"/>
-    <w:lsdException w:name="List Table 6 Colorful Accent 4" w:uiPriority="51"/>
-    <w:lsdException w:name="List Table 7 Colorful Accent 4" w:uiPriority="52"/>
-    <w:lsdException w:name="List Table 1 Light Accent 5" w:uiPriority="46"/>
-    <w:lsdException w:name="List Table 2 Accent 5" w:uiPriority="47"/>
-    <w:lsdException w:name="List Table 3 Accent 5" w:uiPriority="48"/>
-    <w:lsdException w:name="List Table 4 Accent 5" w:uiPriority="49"/>
-    <w:lsdException w:name="List Table 5 Dark Accent 5" w:uiPriority="50"/>
-    <w:lsdException w:name="List Table 6 Colorful Accent 5" w:uiPriority="51"/>
-    <w:lsdException w:name="List Table 7 Colorful Accent 5" w:uiPriority="52"/>
-    <w:lsdException w:name="List Table 1 Light Accent 6" w:uiPriority="46"/>
-    <w:lsdException w:name="List Table 2 Accent 6" w:uiPriority="47"/>
-    <w:lsdException w:name="List Table 3 Accent 6" w:uiPriority="48"/>
-    <w:lsdException w:name="List Table 4 Accent 6" w:uiPriority="49"/>
-    <w:lsdException w:name="List Table 5 Dark Accent 6" w:uiPriority="50"/>
-    <w:lsdException w:name="List Table 6 Colorful Accent 6" w:uiPriority="51"/>
-    <w:lsdException w:name="List Table 7 Colorful Accent 6" w:uiPriority="52"/>
+  <w:latentStyles w:defLockedState="0" w:defUIPriority="99" w:defSemiHidden="1" w:defUnhideWhenUsed="1" w:defQFormat="0" w:count="267">
+    <w:lsdException w:name="Normal" w:semiHidden="0" w:uiPriority="0" w:unhideWhenUsed="0" w:qFormat="1"/>
+    <w:lsdException w:name="heading 1" w:semiHidden="0" w:uiPriority="9" w:unhideWhenUsed="0" w:qFormat="1"/>
+    <w:lsdException w:name="heading 2" w:uiPriority="9" w:qFormat="1"/>
+    <w:lsdException w:name="heading 3" w:uiPriority="9" w:qFormat="1"/>
+    <w:lsdException w:name="heading 4" w:uiPriority="9" w:qFormat="1"/>
+    <w:lsdException w:name="heading 5" w:uiPriority="9" w:qFormat="1"/>
+    <w:lsdException w:name="heading 6" w:uiPriority="9" w:qFormat="1"/>
+    <w:lsdException w:name="heading 7" w:uiPriority="9" w:qFormat="1"/>
+    <w:lsdException w:name="heading 8" w:uiPriority="9" w:qFormat="1"/>
+    <w:lsdException w:name="heading 9" w:uiPriority="9" w:qFormat="1"/>
+    <w:lsdException w:name="toc 1" w:uiPriority="39"/>
+    <w:lsdException w:name="toc 2" w:uiPriority="39"/>
+    <w:lsdException w:name="toc 3" w:uiPriority="39"/>
+    <w:lsdException w:name="toc 4" w:uiPriority="39"/>
+    <w:lsdException w:name="toc 5" w:uiPriority="39"/>
+    <w:lsdException w:name="toc 6" w:uiPriority="39"/>
+    <w:lsdException w:name="toc 7" w:uiPriority="39"/>
+    <w:lsdException w:name="toc 8" w:uiPriority="39"/>
+    <w:lsdException w:name="toc 9" w:uiPriority="39"/>
+    <w:lsdException w:name="caption" w:uiPriority="35" w:qFormat="1"/>
+    <w:lsdException w:name="Title" w:semiHidden="0" w:uiPriority="10" w:unhideWhenUsed="0" w:qFormat="1"/>
+    <w:lsdException w:name="Default Paragraph Font" w:uiPriority="1"/>
+    <w:lsdException w:name="Subtitle" w:semiHidden="0" w:uiPriority="11" w:unhideWhenUsed="0" w:qFormat="1"/>
+    <w:lsdException w:name="Strong" w:semiHidden="0" w:uiPriority="22" w:unhideWhenUsed="0" w:qFormat="1"/>
+    <w:lsdException w:name="Emphasis" w:semiHidden="0" w:uiPriority="20" w:unhideWhenUsed="0" w:qFormat="1"/>
+    <w:lsdException w:name="Table Grid" w:semiHidden="0" w:uiPriority="39" w:unhideWhenUsed="0"/>
+    <w:lsdException w:name="Placeholder Text" w:unhideWhenUsed="0"/>
+    <w:lsdException w:name="No Spacing" w:semiHidden="0" w:uiPriority="1" w:unhideWhenUsed="0" w:qFormat="1"/>
+    <w:lsdException w:name="Light Shading" w:semiHidden="0" w:uiPriority="60" w:unhideWhenUsed="0"/>
+    <w:lsdException w:name="Light List" w:semiHidden="0" w:uiPriority="61" w:unhideWhenUsed="0"/>
+    <w:lsdException w:name="Light Grid" w:semiHidden="0" w:uiPriority="62" w:unhideWhenUsed="0"/>
+    <w:lsdException w:name="Medium Shading 1" w:semiHidden="0" w:uiPriority="63" w:unhideWhenUsed="0"/>
+    <w:lsdException w:name="Medium Shading 2" w:semiHidden="0" w:uiPriority="64" w:unhideWhenUsed="0"/>
+    <w:lsdException w:name="Medium List 1" w:semiHidden="0" w:uiPriority="65" w:unhideWhenUsed="0"/>
+    <w:lsdException w:name="Medium List 2" w:semiHidden="0" w:uiPriority="66" w:unhideWhenUsed="0"/>
+    <w:lsdException w:name="Medium Grid 1" w:semiHidden="0" w:uiPriority="67" w:unhideWhenUsed="0"/>
+    <w:lsdException w:name="Medium Grid 2" w:semiHidden="0" w:uiPriority="68" w:unhideWhenUsed="0"/>
+    <w:lsdException w:name="Medium Grid 3" w:semiHidden="0" w:uiPriority="69" w:unhideWhenUsed="0"/>
+    <w:lsdException w:name="Dark List" w:semiHidden="0" w:uiPriority="70" w:unhideWhenUsed="0"/>
+    <w:lsdException w:name="Colorful Shading" w:semiHidden="0" w:uiPriority="71" w:unhideWhenUsed="0"/>
+    <w:lsdException w:name="Colorful List" w:semiHidden="0" w:uiPriority="72" w:unhideWhenUsed="0"/>
+    <w:lsdException w:name="Colorful Grid" w:semiHidden="0" w:uiPriority="73" w:unhideWhenUsed="0"/>
+    <w:lsdException w:name="Light Shading Accent 1" w:semiHidden="0" w:uiPriority="60" w:unhideWhenUsed="0"/>
+    <w:lsdException w:name="Light List Accent 1" w:semiHidden="0" w:uiPriority="61" w:unhideWhenUsed="0"/>
+    <w:lsdException w:name="Light Grid Accent 1" w:semiHidden="0" w:uiPriority="62" w:unhideWhenUsed="0"/>
+    <w:lsdException w:name="Medium Shading 1 Accent 1" w:semiHidden="0" w:uiPriority="63" w:unhideWhenUsed="0"/>
+    <w:lsdException w:name="Medium Shading 2 Accent 1" w:semiHidden="0" w:uiPriority="64" w:unhideWhenUsed="0"/>
+    <w:lsdException w:name="Medium List 1 Accent 1" w:semiHidden="0" w:uiPriority="65" w:unhideWhenUsed="0"/>
+    <w:lsdException w:name="Revision" w:unhideWhenUsed="0"/>
+    <w:lsdException w:name="List Paragraph" w:semiHidden="0" w:uiPriority="34" w:unhideWhenUsed="0" w:qFormat="1"/>
+    <w:lsdException w:name="Quote" w:semiHidden="0" w:uiPriority="29" w:unhideWhenUsed="0" w:qFormat="1"/>
+    <w:lsdException w:name="Intense Quote" w:semiHidden="0" w:uiPriority="30" w:unhideWhenUsed="0" w:qFormat="1"/>
+    <w:lsdException w:name="Medium List 2 Accent 1" w:semiHidden="0" w:uiPriority="66" w:unhideWhenUsed="0"/>
+    <w:lsdException w:name="Medium Grid 1 Accent 1" w:semiHidden="0" w:uiPriority="67" w:unhideWhenUsed="0"/>
+    <w:lsdException w:name="Medium Grid 2 Accent 1" w:semiHidden="0" w:uiPriority="68" w:unhideWhenUsed="0"/>
+    <w:lsdException w:name="Medium Grid 3 Accent 1" w:semiHidden="0" w:uiPriority="69" w:unhideWhenUsed="0"/>
+    <w:lsdException w:name="Dark List Accent 1" w:semiHidden="0" w:uiPriority="70" w:unhideWhenUsed="0"/>
+    <w:lsdException w:name="Colorful Shading Accent 1" w:semiHidden="0" w:uiPriority="71" w:unhideWhenUsed="0"/>
+    <w:lsdException w:name="Colorful List Accent 1" w:semiHidden="0" w:uiPriority="72" w:unhideWhenUsed="0"/>
+    <w:lsdException w:name="Colorful Grid Accent 1" w:semiHidden="0" w:uiPriority="73" w:unhideWhenUsed="0"/>
+    <w:lsdException w:name="Light Shading Accent 2" w:semiHidden="0" w:uiPriority="60" w:unhideWhenUsed="0"/>
+    <w:lsdException w:name="Light List Accent 2" w:semiHidden="0" w:uiPriority="61" w:unhideWhenUsed="0"/>
+    <w:lsdException w:name="Light Grid Accent 2" w:semiHidden="0" w:uiPriority="62" w:unhideWhenUsed="0"/>
+    <w:lsdException w:name="Medium Shading 1 Accent 2" w:semiHidden="0" w:uiPriority="63" w:unhideWhenUsed="0"/>
+    <w:lsdException w:name="Medium Shading 2 Accent 2" w:semiHidden="0" w:uiPriority="64" w:unhideWhenUsed="0"/>
+    <w:lsdException w:name="Medium List 1 Accent 2" w:semiHidden="0" w:uiPriority="65" w:unhideWhenUsed="0"/>
+    <w:lsdException w:name="Medium List 2 Accent 2" w:semiHidden="0" w:uiPriority="66" w:unhideWhenUsed="0"/>
+    <w:lsdException w:name="Medium Grid 1 Accent 2" w:semiHidden="0" w:uiPriority="67" w:unhideWhenUsed="0"/>
+    <w:lsdException w:name="Medium Grid 2 Accent 2" w:semiHidden="0" w:uiPriority="68" w:unhideWhenUsed="0"/>
+    <w:lsdException w:name="Medium Grid 3 Accent 2" w:semiHidden="0" w:uiPriority="69" w:unhideWhenUsed="0"/>
+    <w:lsdException w:name="Dark List Accent 2" w:semiHidden="0" w:uiPriority="70" w:unhideWhenUsed="0"/>
+    <w:lsdException w:name="Colorful Shading Accent 2" w:semiHidden="0" w:uiPriority="71" w:unhideWhenUsed="0"/>
+    <w:lsdException w:name="Colorful List Accent 2" w:semiHidden="0" w:uiPriority="72" w:unhideWhenUsed="0"/>
+    <w:lsdException w:name="Colorful Grid Accent 2" w:semiHidden="0" w:uiPriority="73" w:unhideWhenUsed="0"/>
+    <w:lsdException w:name="Light Shading Accent 3" w:semiHidden="0" w:uiPriority="60" w:unhideWhenUsed="0"/>
+    <w:lsdException w:name="Light List Accent 3" w:semiHidden="0" w:uiPriority="61" w:unhideWhenUsed="0"/>
+    <w:lsdException w:name="Light Grid Accent 3" w:semiHidden="0" w:uiPriority="62" w:unhideWhenUsed="0"/>
+    <w:lsdException w:name="Medium Shading 1 Accent 3" w:semiHidden="0" w:uiPriority="63" w:unhideWhenUsed="0"/>
+    <w:lsdException w:name="Medium Shading 2 Accent 3" w:semiHidden="0" w:uiPriority="64" w:unhideWhenUsed="0"/>
+    <w:lsdException w:name="Medium List 1 Accent 3" w:semiHidden="0" w:uiPriority="65" w:unhideWhenUsed="0"/>
+    <w:lsdException w:name="Medium List 2 Accent 3" w:semiHidden="0" w:uiPriority="66" w:unhideWhenUsed="0"/>
+    <w:lsdException w:name="Medium Grid 1 Accent 3" w:semiHidden="0" w:uiPriority="67" w:unhideWhenUsed="0"/>
+    <w:lsdException w:name="Medium Grid 2 Accent 3" w:semiHidden="0" w:uiPriority="68" w:unhideWhenUsed="0"/>
+    <w:lsdException w:name="Medium Grid 3 Accent 3" w:semiHidden="0" w:uiPriority="69" w:unhideWhenUsed="0"/>
+    <w:lsdException w:name="Dark List Accent 3" w:semiHidden="0" w:uiPriority="70" w:unhideWhenUsed="0"/>
+    <w:lsdException w:name="Colorful Shading Accent 3" w:semiHidden="0" w:uiPriority="71" w:unhideWhenUsed="0"/>
+    <w:lsdException w:name="Colorful List Accent 3" w:semiHidden="0" w:uiPriority="72" w:unhideWhenUsed="0"/>
+    <w:lsdException w:name="Colorful Grid Accent 3" w:semiHidden="0" w:uiPriority="73" w:unhideWhenUsed="0"/>
+    <w:lsdException w:name="Light Shading Accent 4" w:semiHidden="0" w:uiPriority="60" w:unhideWhenUsed="0"/>
+    <w:lsdException w:name="Light List Accent 4" w:semiHidden="0" w:uiPriority="61" w:unhideWhenUsed="0"/>
+    <w:lsdException w:name="Light Grid Accent 4" w:semiHidden="0" w:uiPriority="62" w:unhideWhenUsed="0"/>
+    <w:lsdException w:name="Medium Shading 1 Accent 4" w:semiHidden="0" w:uiPriority="63" w:unhideWhenUsed="0"/>
+    <w:lsdException w:name="Medium Shading 2 Accent 4" w:semiHidden="0" w:uiPriority="64" w:unhideWhenUsed="0"/>
+    <w:lsdException w:name="Medium List 1 Accent 4" w:semiHidden="0" w:uiPriority="65" w:unhideWhenUsed="0"/>
+    <w:lsdException w:name="Medium List 2 Accent 4" w:semiHidden="0" w:uiPriority="66" w:unhideWhenUsed="0"/>
+    <w:lsdException w:name="Medium Grid 1 Accent 4" w:semiHidden="0" w:uiPriority="67" w:unhideWhenUsed="0"/>
+    <w:lsdException w:name="Medium Grid 2 Accent 4" w:semiHidden="0" w:uiPriority="68" w:unhideWhenUsed="0"/>
+    <w:lsdException w:name="Medium Grid 3 Accent 4" w:semiHidden="0" w:uiPriority="69" w:unhideWhenUsed="0"/>
+    <w:lsdException w:name="Dark List Accent 4" w:semiHidden="0" w:uiPriority="70" w:unhideWhenUsed="0"/>
+    <w:lsdException w:name="Colorful Shading Accent 4" w:semiHidden="0" w:uiPriority="71" w:unhideWhenUsed="0"/>
+    <w:lsdException w:name="Colorful List Accent 4" w:semiHidden="0" w:uiPriority="72" w:unhideWhenUsed="0"/>
+    <w:lsdException w:name="Colorful Grid Accent 4" w:semiHidden="0" w:uiPriority="73" w:unhideWhenUsed="0"/>
+    <w:lsdException w:name="Light Shading Accent 5" w:semiHidden="0" w:uiPriority="60" w:unhideWhenUsed="0"/>
+    <w:lsdException w:name="Light List Accent 5" w:semiHidden="0" w:uiPriority="61" w:unhideWhenUsed="0"/>
+    <w:lsdException w:name="Light Grid Accent 5" w:semiHidden="0" w:uiPriority="62" w:unhideWhenUsed="0"/>
+    <w:lsdException w:name="Medium Shading 1 Accent 5" w:semiHidden="0" w:uiPriority="63" w:unhideWhenUsed="0"/>
+    <w:lsdException w:name="Medium Shading 2 Accent 5" w:semiHidden="0" w:uiPriority="64" w:unhideWhenUsed="0"/>
+    <w:lsdException w:name="Medium List 1 Accent 5" w:semiHidden="0" w:uiPriority="65" w:unhideWhenUsed="0"/>
+    <w:lsdException w:name="Medium List 2 Accent 5" w:semiHidden="0" w:uiPriority="66" w:unhideWhenUsed="0"/>
+    <w:lsdException w:name="Medium Grid 1 Accent 5" w:semiHidden="0" w:uiPriority="67" w:unhideWhenUsed="0"/>
+    <w:lsdException w:name="Medium Grid 2 Accent 5" w:semiHidden="0" w:uiPriority="68" w:unhideWhenUsed="0"/>
+    <w:lsdException w:name="Medium Grid 3 Accent 5" w:semiHidden="0" w:uiPriority="69" w:unhideWhenUsed="0"/>
+    <w:lsdException w:name="Dark List Accent 5" w:semiHidden="0" w:uiPriority="70" w:unhideWhenUsed="0"/>
+    <w:lsdException w:name="Colorful Shading Accent 5" w:semiHidden="0" w:uiPriority="71" w:unhideWhenUsed="0"/>
+    <w:lsdException w:name="Colorful List Accent 5" w:semiHidden="0" w:uiPriority="72" w:unhideWhenUsed="0"/>
+    <w:lsdException w:name="Colorful Grid Accent 5" w:semiHidden="0" w:uiPriority="73" w:unhideWhenUsed="0"/>
+    <w:lsdException w:name="Light Shading Accent 6" w:semiHidden="0" w:uiPriority="60" w:unhideWhenUsed="0"/>
+    <w:lsdException w:name="Light List Accent 6" w:semiHidden="0" w:uiPriority="61" w:unhideWhenUsed="0"/>
+    <w:lsdException w:name="Light Grid Accent 6" w:semiHidden="0" w:uiPriority="62" w:unhideWhenUsed="0"/>
+    <w:lsdException w:name="Medium Shading 1 Accent 6" w:semiHidden="0" w:uiPriority="63" w:unhideWhenUsed="0"/>
+    <w:lsdException w:name="Medium Shading 2 Accent 6" w:semiHidden="0" w:uiPriority="64" w:unhideWhenUsed="0"/>
+    <w:lsdException w:name="Medium List 1 Accent 6" w:semiHidden="0" w:uiPriority="65" w:unhideWhenUsed="0"/>
+    <w:lsdException w:name="Medium List 2 Accent 6" w:semiHidden="0" w:uiPriority="66" w:unhideWhenUsed="0"/>
+    <w:lsdException w:name="Medium Grid 1 Accent 6" w:semiHidden="0" w:uiPriority="67" w:unhideWhenUsed="0"/>
+    <w:lsdException w:name="Medium Grid 2 Accent 6" w:semiHidden="0" w:uiPriority="68" w:unhideWhenUsed="0"/>
+    <w:lsdException w:name="Medium Grid 3 Accent 6" w:semiHidden="0" w:uiPriority="69" w:unhideWhenUsed="0"/>
+    <w:lsdException w:name="Dark List Accent 6" w:semiHidden="0" w:uiPriority="70" w:unhideWhenUsed="0"/>
+    <w:lsdException w:name="Colorful Shading Accent 6" w:semiHidden="0" w:uiPriority="71" w:unhideWhenUsed="0"/>
+    <w:lsdException w:name="Colorful List Accent 6" w:semiHidden="0" w:uiPriority="72" w:unhideWhenUsed="0"/>
+    <w:lsdException w:name="Colorful Grid Accent 6" w:semiHidden="0" w:uiPriority="73" w:unhideWhenUsed="0"/>
+    <w:lsdException w:name="Subtle Emphasis" w:semiHidden="0" w:uiPriority="19" w:unhideWhenUsed="0" w:qFormat="1"/>
+    <w:lsdException w:name="Intense Emphasis" w:semiHidden="0" w:uiPriority="21" w:unhideWhenUsed="0" w:qFormat="1"/>
+    <w:lsdException w:name="Subtle Reference" w:semiHidden="0" w:uiPriority="31" w:unhideWhenUsed="0" w:qFormat="1"/>
+    <w:lsdException w:name="Intense Reference" w:semiHidden="0" w:uiPriority="32" w:unhideWhenUsed="0" w:qFormat="1"/>
+    <w:lsdException w:name="Book Title" w:semiHidden="0" w:uiPriority="33" w:unhideWhenUsed="0" w:qFormat="1"/>
+    <w:lsdException w:name="Bibliography" w:uiPriority="37"/>
+    <w:lsdException w:name="TOC Heading" w:uiPriority="39" w:qFormat="1"/>
   </w:latentStyles>
   <w:style w:type="paragraph" w:default="1" w:styleId="Normal">
     <w:name w:val="Normal"/>
     <w:qFormat/>
+    <w:rsid w:val="00ED76DA"/>
   </w:style>
   <w:style w:type="character" w:default="1" w:styleId="DefaultParagraphFont">
     <w:name w:val="Default Paragraph Font"/>
@@ -1481,6 +1429,7 @@
     <w:uiPriority w:val="99"/>
     <w:semiHidden/>
     <w:unhideWhenUsed/>
+    <w:qFormat/>
     <w:tblPr>
       <w:tblInd w:w="0" w:type="dxa"/>
       <w:tblCellMar>
@@ -1520,6 +1469,7 @@
       <w:rFonts w:ascii="Arial" w:hAnsi="Arial"/>
     </w:rPr>
     <w:tblPr>
+      <w:tblInd w:w="0" w:type="dxa"/>
       <w:tblBorders>
         <w:top w:val="double" w:sz="4" w:space="0" w:color="2E74B5" w:themeColor="accent1" w:themeShade="BF"/>
         <w:left w:val="double" w:sz="4" w:space="0" w:color="2E74B5" w:themeColor="accent1" w:themeShade="BF"/>
@@ -1528,6 +1478,12 @@
         <w:insideH w:val="double" w:sz="4" w:space="0" w:color="2E74B5" w:themeColor="accent1" w:themeShade="BF"/>
         <w:insideV w:val="double" w:sz="4" w:space="0" w:color="2E74B5" w:themeColor="accent1" w:themeShade="BF"/>
       </w:tblBorders>
+      <w:tblCellMar>
+        <w:top w:w="0" w:type="dxa"/>
+        <w:left w:w="108" w:type="dxa"/>
+        <w:bottom w:w="0" w:type="dxa"/>
+        <w:right w:w="108" w:type="dxa"/>
+      </w:tblCellMar>
     </w:tblPr>
     <w:tcPr>
       <w:shd w:val="clear" w:color="auto" w:fill="DEEAF6" w:themeFill="accent1" w:themeFillTint="33"/>
@@ -1579,7 +1535,7 @@
     </a:clrScheme>
     <a:fontScheme name="Office">
       <a:majorFont>
-        <a:latin typeface="Calibri Light" panose="020F0302020204030204"/>
+        <a:latin typeface="Calibri Light"/>
         <a:ea typeface=""/>
         <a:cs typeface=""/>
         <a:font script="Jpan" typeface="ＭＳ ゴシック"/>
@@ -1614,7 +1570,7 @@
         <a:font script="Geor" typeface="Sylfaen"/>
       </a:majorFont>
       <a:minorFont>
-        <a:latin typeface="Calibri" panose="020F0502020204030204"/>
+        <a:latin typeface="Calibri"/>
         <a:ea typeface=""/>
         <a:cs typeface=""/>
         <a:font script="Jpan" typeface="ＭＳ 明朝"/>
@@ -1791,7 +1747,7 @@
   <a:extraClrSchemeLst/>
   <a:extLst>
     <a:ext uri="{05A4C25C-085E-4340-85A3-A5531E510DB2}">
-      <thm15:themeFamily xmlns:thm15="http://schemas.microsoft.com/office/thememl/2012/main" name="Office Theme" id="{62F939B6-93AF-4DB8-9C6B-D6C7DFDC589F}" vid="{4A3C46E8-61CC-4603-A589-7422A47A8E4A}"/>
+      <thm15:themeFamily xmlns:thm15="http://schemas.microsoft.com/office/thememl/2012/main" xmlns="" name="Office Theme" id="{62F939B6-93AF-4DB8-9C6B-D6C7DFDC589F}" vid="{4A3C46E8-61CC-4603-A589-7422A47A8E4A}"/>
     </a:ext>
   </a:extLst>
 </a:theme>
@@ -1802,7 +1758,7 @@
 </file>
 
 <file path=customXml/itemProps1.xml><?xml version="1.0" encoding="utf-8"?>
-<ds:datastoreItem xmlns:ds="http://schemas.openxmlformats.org/officeDocument/2006/customXml" ds:itemID="{E14D3FB4-0722-4E44-B57D-392254F05A3D}">
+<ds:datastoreItem xmlns:ds="http://schemas.openxmlformats.org/officeDocument/2006/customXml" ds:itemID="{A7864D81-DA4D-44CF-814F-63B7B2A3E9CE}">
   <ds:schemaRefs>
     <ds:schemaRef ds:uri="http://schemas.openxmlformats.org/officeDocument/2006/bibliography"/>
   </ds:schemaRefs>

--- a/Templates/Templates/Payment.docx-1.docx
+++ b/Templates/Templates/Payment.docx-1.docx
@@ -134,7 +134,7 @@
           <w:sz w:val="44"/>
           <w:u w:val="double"/>
         </w:rPr>
-        <w:t xml:space="preserve">0001/17</w:t>
+        <w:t xml:space="preserve">0008/17</w:t>
       </w:r>
       <w:bookmarkEnd w:id="1"/>
       <w:r>
@@ -223,7 +223,7 @@
                 <w:u w:val="single"/>
                 <w:lang w:val="mk-MK"/>
               </w:rPr>
-              <w:t xml:space="preserve">Петко Петков</w:t>
+              <w:t xml:space="preserve"/>
             </w:r>
             <w:bookmarkEnd w:id="2"/>
             <w:r>
@@ -305,7 +305,7 @@
                 <w:u w:val="single"/>
                 <w:lang w:val="mk-MK"/>
               </w:rPr>
-              <w:t xml:space="preserve">Кавадарци</w:t>
+              <w:t xml:space="preserve"/>
             </w:r>
             <w:bookmarkEnd w:id="3"/>
             <w:r>
@@ -363,7 +363,7 @@
                 <w:u w:val="single"/>
                 <w:lang w:val="mk-MK"/>
               </w:rPr>
-              <w:t xml:space="preserve">1000</w:t>
+              <w:t xml:space="preserve">4000</w:t>
             </w:r>
             <w:bookmarkEnd w:id="4"/>
             <w:r>
@@ -442,7 +442,7 @@
                 <w:u w:val="single"/>
                 <w:lang w:val="mk-MK"/>
               </w:rPr>
-              <w:t xml:space="preserve"> илјада  денари</w:t>
+              <w:t xml:space="preserve">четири илјади  денари</w:t>
             </w:r>
             <w:bookmarkEnd w:id="5"/>
           </w:p>
@@ -494,7 +494,7 @@
                 <w:u w:val="single"/>
                 <w:lang w:val="mk-MK"/>
               </w:rPr>
-              <w:t xml:space="preserve">4000</w:t>
+              <w:t xml:space="preserve"/>
             </w:r>
             <w:bookmarkEnd w:id="6"/>
             <w:r>
@@ -525,7 +525,7 @@
                 <w:u w:val="single"/>
                 <w:lang w:val="mk-MK"/>
               </w:rPr>
-              <w:t xml:space="preserve">3000</w:t>
+              <w:t xml:space="preserve"/>
             </w:r>
             <w:bookmarkEnd w:id="7"/>
             <w:r>
@@ -604,7 +604,7 @@
                 <w:u w:val="single"/>
                 <w:lang w:val="mk-MK"/>
               </w:rPr>
-              <w:t xml:space="preserve">17/01-G1-Англиски-B1.2-Pre-Intermediate</w:t>
+              <w:t xml:space="preserve"/>
             </w:r>
             <w:bookmarkEnd w:id="8"/>
           </w:p>
@@ -647,7 +647,7 @@
                 <w:u w:val="single"/>
                 <w:lang w:val="mk-MK"/>
               </w:rPr>
-              <w:t xml:space="preserve">1</w:t>
+              <w:t xml:space="preserve">0</w:t>
             </w:r>
             <w:bookmarkEnd w:id="9"/>
             <w:r>
@@ -668,7 +668,7 @@
                 <w:u w:val="single"/>
                 <w:lang w:val="mk-MK"/>
               </w:rPr>
-              <w:t xml:space="preserve">8</w:t>
+              <w:t xml:space="preserve"/>
             </w:r>
             <w:bookmarkEnd w:id="10"/>
           </w:p>
@@ -844,7 +844,7 @@
           <w:color w:val="1F4E79" w:themeColor="accent1" w:themeShade="80"/>
           <w:lang w:val="mk-MK"/>
         </w:rPr>
-        <w:t xml:space="preserve">19.01.2017</w:t>
+        <w:t xml:space="preserve">25.01.2017</w:t>
       </w:r>
     </w:p>
     <w:bookmarkEnd w:id="11"/>

--- a/Templates/Templates/Payment.docx-1.docx
+++ b/Templates/Templates/Payment.docx-1.docx
@@ -4,18 +4,20 @@
   <w:body>
     <w:p>
       <w:pPr>
-        <w:rPr>
-          <w:rFonts w:ascii="Arial" w:hAnsi="Arial" w:cs="Arial"/>
-          <w:i/>
-          <w:color w:val="1F4E79" w:themeColor="accent1" w:themeShade="80"/>
-          <w:lang w:val="mk-MK"/>
-        </w:rPr>
-      </w:pPr>
-      <w:bookmarkStart w:id="0" w:name="_GoBack"/>
-      <w:bookmarkEnd w:id="0"/>
-      <w:r>
-        <w:rPr>
-          <w:noProof/>
+        <w:jc w:val="right"/>
+        <w:rPr>
+          <w:rFonts w:ascii="Arial" w:hAnsi="Arial" w:cs="Arial"/>
+          <w:i/>
+          <w:color w:val="1F4E79" w:themeColor="accent1" w:themeShade="80"/>
+          <w:lang w:val="mk-MK"/>
+        </w:rPr>
+      </w:pPr>
+      <w:r>
+        <w:rPr>
+          <w:rFonts w:ascii="Arial" w:hAnsi="Arial" w:cs="Arial"/>
+          <w:i/>
+          <w:color w:val="1F4E79" w:themeColor="accent1" w:themeShade="80"/>
+          <w:lang w:val="mk-MK"/>
         </w:rPr>
         <w:pict>
           <v:shapetype id="_x0000_t75" coordsize="21600,21600" o:spt="75" o:preferrelative="t" path="m@4@5l@4@11@9@11@9@5xe" filled="f" stroked="f">
@@ -37,19 +39,21 @@
             <v:path o:extrusionok="f" gradientshapeok="t" o:connecttype="rect"/>
             <o:lock v:ext="edit" aspectratio="t"/>
           </v:shapetype>
-          <v:shape id="_x0000_s1026" type="#_x0000_t75" style="position:absolute;margin-left:345pt;margin-top:-33.6pt;width:120pt;height:68.35pt;z-index:251660288">
-            <v:imagedata r:id="rId6" o:title="NL_Logo-small" cropbottom="35485f"/>
+          <v:shape id="_x0000_i1025" type="#_x0000_t75" style="width:134.4pt;height:81pt">
+            <v:imagedata r:id="rId6" o:title="Logo"/>
           </v:shape>
         </w:pict>
       </w:r>
     </w:p>
     <w:p>
       <w:pPr>
-        <w:rPr>
-          <w:rFonts w:ascii="Arial" w:hAnsi="Arial" w:cs="Arial"/>
-          <w:i/>
-          <w:color w:val="1F4E79" w:themeColor="accent1" w:themeShade="80"/>
-          <w:lang w:val="mk-MK"/>
+        <w:jc w:val="center"/>
+        <w:rPr>
+          <w:rFonts w:ascii="Arial" w:hAnsi="Arial" w:cs="Arial"/>
+          <w:b/>
+          <w:i/>
+          <w:color w:val="1F4E79" w:themeColor="accent1" w:themeShade="80"/>
+          <w:sz w:val="44"/>
         </w:rPr>
       </w:pPr>
     </w:p>
@@ -62,7 +66,6 @@
           <w:i/>
           <w:color w:val="1F4E79" w:themeColor="accent1" w:themeShade="80"/>
           <w:sz w:val="44"/>
-          <w:lang w:val="mk-MK"/>
         </w:rPr>
       </w:pPr>
     </w:p>
@@ -75,19 +78,6 @@
           <w:i/>
           <w:color w:val="1F4E79" w:themeColor="accent1" w:themeShade="80"/>
           <w:sz w:val="44"/>
-          <w:lang w:val="mk-MK"/>
-        </w:rPr>
-      </w:pPr>
-    </w:p>
-    <w:p>
-      <w:pPr>
-        <w:jc w:val="center"/>
-        <w:rPr>
-          <w:rFonts w:ascii="Arial" w:hAnsi="Arial" w:cs="Arial"/>
-          <w:b/>
-          <w:i/>
-          <w:color w:val="1F4E79" w:themeColor="accent1" w:themeShade="80"/>
-          <w:sz w:val="44"/>
           <w:u w:val="single"/>
         </w:rPr>
       </w:pPr>
@@ -124,7 +114,7 @@
         </w:rPr>
         <w:t xml:space="preserve"> </w:t>
       </w:r>
-      <w:bookmarkStart w:id="1" w:name="PaymentNumber"/>
+      <w:bookmarkStart w:id="0" w:name="PaymentNumber"/>
       <w:r>
         <w:rPr>
           <w:rFonts w:ascii="Arial" w:hAnsi="Arial" w:cs="Arial"/>
@@ -134,9 +124,9 @@
           <w:sz w:val="44"/>
           <w:u w:val="double"/>
         </w:rPr>
-        <w:t xml:space="preserve">0008/17</w:t>
-      </w:r>
-      <w:bookmarkEnd w:id="1"/>
+        <w:t xml:space="preserve">0004/17</w:t>
+      </w:r>
+      <w:bookmarkEnd w:id="0"/>
       <w:r>
         <w:rPr>
           <w:rFonts w:ascii="Arial" w:hAnsi="Arial" w:cs="Arial"/>
@@ -214,7 +204,7 @@
               </w:rPr>
               <w:t xml:space="preserve"> </w:t>
             </w:r>
-            <w:bookmarkStart w:id="2" w:name="PaymentName"/>
+            <w:bookmarkStart w:id="1" w:name="PaymentName"/>
             <w:r>
               <w:rPr>
                 <w:rFonts w:cs="Arial"/>
@@ -223,9 +213,9 @@
                 <w:u w:val="single"/>
                 <w:lang w:val="mk-MK"/>
               </w:rPr>
-              <w:t xml:space="preserve"/>
-            </w:r>
-            <w:bookmarkEnd w:id="2"/>
+              <w:t xml:space="preserve">Петко Петков</w:t>
+            </w:r>
+            <w:bookmarkEnd w:id="1"/>
             <w:r>
               <w:rPr>
                 <w:rFonts w:cs="Arial"/>
@@ -296,7 +286,7 @@
               </w:rPr>
               <w:t xml:space="preserve">  </w:t>
             </w:r>
-            <w:bookmarkStart w:id="3" w:name="PaymentPlace"/>
+            <w:bookmarkStart w:id="2" w:name="PaymentPlace"/>
             <w:r>
               <w:rPr>
                 <w:rFonts w:cs="Arial"/>
@@ -305,67 +295,67 @@
                 <w:u w:val="single"/>
                 <w:lang w:val="mk-MK"/>
               </w:rPr>
-              <w:t xml:space="preserve"/>
+              <w:t xml:space="preserve">Кавадарци</w:t>
+            </w:r>
+            <w:bookmarkEnd w:id="2"/>
+            <w:r>
+              <w:rPr>
+                <w:rFonts w:cs="Arial"/>
+                <w:b/>
+                <w:color w:val="2F5496" w:themeColor="accent5" w:themeShade="BF"/>
+                <w:u w:val="single"/>
+                <w:lang w:val="mk-MK"/>
+              </w:rPr>
+              <w:t xml:space="preserve">         </w:t>
+            </w:r>
+            <w:r>
+              <w:rPr>
+                <w:rFonts w:cs="Arial"/>
+                <w:b/>
+                <w:color w:val="2F5496" w:themeColor="accent5" w:themeShade="BF"/>
+                <w:lang w:val="mk-MK"/>
+              </w:rPr>
+              <w:t xml:space="preserve">  </w:t>
+            </w:r>
+            <w:r>
+              <w:rPr>
+                <w:rFonts w:cs="Arial"/>
+                <w:i/>
+                <w:color w:val="2F5496" w:themeColor="accent5" w:themeShade="BF"/>
+                <w:lang w:val="mk-MK"/>
+              </w:rPr>
+              <w:t xml:space="preserve"> сума</w:t>
+            </w:r>
+            <w:r>
+              <w:rPr>
+                <w:rFonts w:cs="Arial"/>
+                <w:i/>
+                <w:color w:val="2F5496" w:themeColor="accent5" w:themeShade="BF"/>
+                <w:lang w:val="mk-MK"/>
+              </w:rPr>
+              <w:t xml:space="preserve"> од </w:t>
+            </w:r>
+            <w:r>
+              <w:rPr>
+                <w:rFonts w:cs="Arial"/>
+                <w:i/>
+                <w:color w:val="2F5496" w:themeColor="accent5" w:themeShade="BF"/>
+                <w:lang w:val="mk-MK"/>
+              </w:rPr>
+              <w:t xml:space="preserve"> </w:t>
+            </w:r>
+            <w:bookmarkStart w:id="3" w:name="Ammount"/>
+            <w:r>
+              <w:rPr>
+                <w:rFonts w:cs="Arial"/>
+                <w:b/>
+                <w:color w:val="2F5496" w:themeColor="accent5" w:themeShade="BF"/>
+                <w:u w:val="single"/>
+                <w:lang w:val="mk-MK"/>
+              </w:rPr>
+              <w:t xml:space="preserve">1000</w:t>
             </w:r>
             <w:bookmarkEnd w:id="3"/>
-            <w:r>
-              <w:rPr>
-                <w:rFonts w:cs="Arial"/>
-                <w:b/>
-                <w:color w:val="2F5496" w:themeColor="accent5" w:themeShade="BF"/>
-                <w:u w:val="single"/>
-                <w:lang w:val="mk-MK"/>
-              </w:rPr>
-              <w:t xml:space="preserve">         </w:t>
-            </w:r>
-            <w:r>
-              <w:rPr>
-                <w:rFonts w:cs="Arial"/>
-                <w:b/>
-                <w:color w:val="2F5496" w:themeColor="accent5" w:themeShade="BF"/>
-                <w:lang w:val="mk-MK"/>
-              </w:rPr>
-              <w:t xml:space="preserve">  </w:t>
-            </w:r>
-            <w:r>
-              <w:rPr>
-                <w:rFonts w:cs="Arial"/>
-                <w:i/>
-                <w:color w:val="2F5496" w:themeColor="accent5" w:themeShade="BF"/>
-                <w:lang w:val="mk-MK"/>
-              </w:rPr>
-              <w:t xml:space="preserve"> сума</w:t>
-            </w:r>
-            <w:r>
-              <w:rPr>
-                <w:rFonts w:cs="Arial"/>
-                <w:i/>
-                <w:color w:val="2F5496" w:themeColor="accent5" w:themeShade="BF"/>
-                <w:lang w:val="mk-MK"/>
-              </w:rPr>
-              <w:t xml:space="preserve"> од </w:t>
-            </w:r>
-            <w:r>
-              <w:rPr>
-                <w:rFonts w:cs="Arial"/>
-                <w:i/>
-                <w:color w:val="2F5496" w:themeColor="accent5" w:themeShade="BF"/>
-                <w:lang w:val="mk-MK"/>
-              </w:rPr>
-              <w:t xml:space="preserve"> </w:t>
-            </w:r>
-            <w:bookmarkStart w:id="4" w:name="Ammount"/>
-            <w:r>
-              <w:rPr>
-                <w:rFonts w:cs="Arial"/>
-                <w:b/>
-                <w:color w:val="2F5496" w:themeColor="accent5" w:themeShade="BF"/>
-                <w:u w:val="single"/>
-                <w:lang w:val="mk-MK"/>
-              </w:rPr>
-              <w:t xml:space="preserve">4000</w:t>
-            </w:r>
-            <w:bookmarkEnd w:id="4"/>
             <w:r>
               <w:rPr>
                 <w:rFonts w:cs="Arial"/>
@@ -433,7 +423,7 @@
               </w:rPr>
               <w:t xml:space="preserve"> </w:t>
             </w:r>
-            <w:bookmarkStart w:id="5" w:name="AmmountWords"/>
+            <w:bookmarkStart w:id="4" w:name="AmmountWords"/>
             <w:r>
               <w:rPr>
                 <w:rFonts w:cs="Arial"/>
@@ -442,9 +432,9 @@
                 <w:u w:val="single"/>
                 <w:lang w:val="mk-MK"/>
               </w:rPr>
-              <w:t xml:space="preserve">четири илјади  денари</w:t>
-            </w:r>
-            <w:bookmarkEnd w:id="5"/>
+              <w:t xml:space="preserve"> илјада  денари</w:t>
+            </w:r>
+            <w:bookmarkEnd w:id="4"/>
           </w:p>
         </w:tc>
       </w:tr>
@@ -485,7 +475,7 @@
               </w:rPr>
               <w:t xml:space="preserve">: </w:t>
             </w:r>
-            <w:bookmarkStart w:id="6" w:name="TotalCost"/>
+            <w:bookmarkStart w:id="5" w:name="TotalCost"/>
             <w:r>
               <w:rPr>
                 <w:rFonts w:cs="Arial"/>
@@ -494,40 +484,40 @@
                 <w:u w:val="single"/>
                 <w:lang w:val="mk-MK"/>
               </w:rPr>
-              <w:t xml:space="preserve"/>
+              <w:t xml:space="preserve">4000</w:t>
+            </w:r>
+            <w:bookmarkEnd w:id="5"/>
+            <w:r>
+              <w:rPr>
+                <w:rFonts w:cs="Arial"/>
+                <w:i/>
+                <w:color w:val="2F5496" w:themeColor="accent5" w:themeShade="BF"/>
+                <w:u w:val="single"/>
+                <w:lang w:val="mk-MK"/>
+              </w:rPr>
+              <w:t xml:space="preserve"> </w:t>
+            </w:r>
+            <w:r>
+              <w:rPr>
+                <w:rFonts w:cs="Arial"/>
+                <w:i/>
+                <w:color w:val="2F5496" w:themeColor="accent5" w:themeShade="BF"/>
+                <w:lang w:val="mk-MK"/>
+              </w:rPr>
+              <w:t xml:space="preserve">денари, останато </w:t>
+            </w:r>
+            <w:bookmarkStart w:id="6" w:name="RemainingCost"/>
+            <w:r>
+              <w:rPr>
+                <w:rFonts w:cs="Arial"/>
+                <w:i/>
+                <w:color w:val="2F5496" w:themeColor="accent5" w:themeShade="BF"/>
+                <w:u w:val="single"/>
+                <w:lang w:val="mk-MK"/>
+              </w:rPr>
+              <w:t xml:space="preserve">3000</w:t>
             </w:r>
             <w:bookmarkEnd w:id="6"/>
-            <w:r>
-              <w:rPr>
-                <w:rFonts w:cs="Arial"/>
-                <w:i/>
-                <w:color w:val="2F5496" w:themeColor="accent5" w:themeShade="BF"/>
-                <w:u w:val="single"/>
-                <w:lang w:val="mk-MK"/>
-              </w:rPr>
-              <w:t xml:space="preserve"> </w:t>
-            </w:r>
-            <w:r>
-              <w:rPr>
-                <w:rFonts w:cs="Arial"/>
-                <w:i/>
-                <w:color w:val="2F5496" w:themeColor="accent5" w:themeShade="BF"/>
-                <w:lang w:val="mk-MK"/>
-              </w:rPr>
-              <w:t xml:space="preserve">денари, останато </w:t>
-            </w:r>
-            <w:bookmarkStart w:id="7" w:name="RemainingCost"/>
-            <w:r>
-              <w:rPr>
-                <w:rFonts w:cs="Arial"/>
-                <w:i/>
-                <w:color w:val="2F5496" w:themeColor="accent5" w:themeShade="BF"/>
-                <w:u w:val="single"/>
-                <w:lang w:val="mk-MK"/>
-              </w:rPr>
-              <w:t xml:space="preserve"/>
-            </w:r>
-            <w:bookmarkEnd w:id="7"/>
             <w:r>
               <w:rPr>
                 <w:rFonts w:cs="Arial"/>
@@ -595,7 +585,7 @@
               </w:rPr>
               <w:t xml:space="preserve"> </w:t>
             </w:r>
-            <w:bookmarkStart w:id="8" w:name="PaymentGroup"/>
+            <w:bookmarkStart w:id="7" w:name="PaymentGroup"/>
             <w:r>
               <w:rPr>
                 <w:rFonts w:cs="Arial"/>
@@ -604,9 +594,9 @@
                 <w:u w:val="single"/>
                 <w:lang w:val="mk-MK"/>
               </w:rPr>
-              <w:t xml:space="preserve"/>
-            </w:r>
-            <w:bookmarkEnd w:id="8"/>
+              <w:t xml:space="preserve">17/01-G1-Англиски-B1.2-Pre-Intermediate</w:t>
+            </w:r>
+            <w:bookmarkEnd w:id="7"/>
           </w:p>
         </w:tc>
       </w:tr>
@@ -638,7 +628,7 @@
               </w:rPr>
               <w:t xml:space="preserve">Уплата број: </w:t>
             </w:r>
-            <w:bookmarkStart w:id="9" w:name="NoPayments"/>
+            <w:bookmarkStart w:id="8" w:name="NoPayments"/>
             <w:r>
               <w:rPr>
                 <w:rFonts w:cs="Arial"/>
@@ -647,30 +637,30 @@
                 <w:u w:val="single"/>
                 <w:lang w:val="mk-MK"/>
               </w:rPr>
-              <w:t xml:space="preserve">0</w:t>
+              <w:t xml:space="preserve">1</w:t>
+            </w:r>
+            <w:bookmarkEnd w:id="8"/>
+            <w:r>
+              <w:rPr>
+                <w:rFonts w:cs="Arial"/>
+                <w:i/>
+                <w:color w:val="2F5496" w:themeColor="accent5" w:themeShade="BF"/>
+                <w:lang w:val="mk-MK"/>
+              </w:rPr>
+              <w:t xml:space="preserve"> од </w:t>
+            </w:r>
+            <w:bookmarkStart w:id="9" w:name="TotalNoPayment"/>
+            <w:r>
+              <w:rPr>
+                <w:rFonts w:cs="Arial"/>
+                <w:i/>
+                <w:color w:val="2F5496" w:themeColor="accent5" w:themeShade="BF"/>
+                <w:u w:val="single"/>
+                <w:lang w:val="mk-MK"/>
+              </w:rPr>
+              <w:t xml:space="preserve">8</w:t>
             </w:r>
             <w:bookmarkEnd w:id="9"/>
-            <w:r>
-              <w:rPr>
-                <w:rFonts w:cs="Arial"/>
-                <w:i/>
-                <w:color w:val="2F5496" w:themeColor="accent5" w:themeShade="BF"/>
-                <w:lang w:val="mk-MK"/>
-              </w:rPr>
-              <w:t xml:space="preserve"> од </w:t>
-            </w:r>
-            <w:bookmarkStart w:id="10" w:name="TotalNoPayment"/>
-            <w:r>
-              <w:rPr>
-                <w:rFonts w:cs="Arial"/>
-                <w:i/>
-                <w:color w:val="2F5496" w:themeColor="accent5" w:themeShade="BF"/>
-                <w:u w:val="single"/>
-                <w:lang w:val="mk-MK"/>
-              </w:rPr>
-              <w:t xml:space="preserve"/>
-            </w:r>
-            <w:bookmarkEnd w:id="10"/>
           </w:p>
         </w:tc>
       </w:tr>
@@ -836,18 +826,18 @@
           <w:lang w:val="mk-MK"/>
         </w:rPr>
       </w:pPr>
-      <w:bookmarkStart w:id="11" w:name="DateOfPayment"/>
-      <w:r>
-        <w:rPr>
-          <w:rFonts w:ascii="Arial" w:hAnsi="Arial" w:cs="Arial"/>
-          <w:i/>
-          <w:color w:val="1F4E79" w:themeColor="accent1" w:themeShade="80"/>
-          <w:lang w:val="mk-MK"/>
-        </w:rPr>
-        <w:t xml:space="preserve">25.01.2017</w:t>
+      <w:bookmarkStart w:id="10" w:name="DateOfPayment"/>
+      <w:r>
+        <w:rPr>
+          <w:rFonts w:ascii="Arial" w:hAnsi="Arial" w:cs="Arial"/>
+          <w:i/>
+          <w:color w:val="1F4E79" w:themeColor="accent1" w:themeShade="80"/>
+          <w:lang w:val="mk-MK"/>
+        </w:rPr>
+        <w:t xml:space="preserve">24.01.2017</w:t>
       </w:r>
     </w:p>
-    <w:bookmarkEnd w:id="11"/>
+    <w:bookmarkEnd w:id="10"/>
     <w:p>
       <w:pPr>
         <w:rPr>
@@ -1747,7 +1737,7 @@
   <a:extraClrSchemeLst/>
   <a:extLst>
     <a:ext uri="{05A4C25C-085E-4340-85A3-A5531E510DB2}">
-      <thm15:themeFamily xmlns:thm15="http://schemas.microsoft.com/office/thememl/2012/main" xmlns="" name="Office Theme" id="{62F939B6-93AF-4DB8-9C6B-D6C7DFDC589F}" vid="{4A3C46E8-61CC-4603-A589-7422A47A8E4A}"/>
+      <thm15:themeFamily xmlns="" xmlns:thm15="http://schemas.microsoft.com/office/thememl/2012/main" name="Office Theme" id="{62F939B6-93AF-4DB8-9C6B-D6C7DFDC589F}" vid="{4A3C46E8-61CC-4603-A589-7422A47A8E4A}"/>
     </a:ext>
   </a:extLst>
 </a:theme>

--- a/Templates/Templates/Payment.docx-1.docx
+++ b/Templates/Templates/Payment.docx-1.docx
@@ -124,7 +124,7 @@
           <w:sz w:val="44"/>
           <w:u w:val="double"/>
         </w:rPr>
-        <w:t xml:space="preserve">0004/17</w:t>
+        <w:t xml:space="preserve">0010/17</w:t>
       </w:r>
       <w:bookmarkEnd w:id="0"/>
       <w:r>
@@ -515,7 +515,7 @@
                 <w:u w:val="single"/>
                 <w:lang w:val="mk-MK"/>
               </w:rPr>
-              <w:t xml:space="preserve">3000</w:t>
+              <w:t xml:space="preserve">2000</w:t>
             </w:r>
             <w:bookmarkEnd w:id="6"/>
             <w:r>
@@ -637,7 +637,7 @@
                 <w:u w:val="single"/>
                 <w:lang w:val="mk-MK"/>
               </w:rPr>
-              <w:t xml:space="preserve">1</w:t>
+              <w:t xml:space="preserve">2</w:t>
             </w:r>
             <w:bookmarkEnd w:id="8"/>
             <w:r>
@@ -834,7 +834,7 @@
           <w:color w:val="1F4E79" w:themeColor="accent1" w:themeShade="80"/>
           <w:lang w:val="mk-MK"/>
         </w:rPr>
-        <w:t xml:space="preserve">24.01.2017</w:t>
+        <w:t xml:space="preserve">01.02.2017</w:t>
       </w:r>
     </w:p>
     <w:bookmarkEnd w:id="10"/>

--- a/Templates/Templates/Payment.docx-1.docx
+++ b/Templates/Templates/Payment.docx-1.docx
@@ -124,7 +124,7 @@
           <w:sz w:val="44"/>
           <w:u w:val="double"/>
         </w:rPr>
-        <w:t xml:space="preserve">0010/17</w:t>
+        <w:t xml:space="preserve">0012/17</w:t>
       </w:r>
       <w:bookmarkEnd w:id="0"/>
       <w:r>
@@ -213,7 +213,7 @@
                 <w:u w:val="single"/>
                 <w:lang w:val="mk-MK"/>
               </w:rPr>
-              <w:t xml:space="preserve">Петко Петков</w:t>
+              <w:t xml:space="preserve">Админ Пановка</w:t>
             </w:r>
             <w:bookmarkEnd w:id="1"/>
             <w:r>
@@ -295,7 +295,7 @@
                 <w:u w:val="single"/>
                 <w:lang w:val="mk-MK"/>
               </w:rPr>
-              <w:t xml:space="preserve">Кавадарци</w:t>
+              <w:t xml:space="preserve"/>
             </w:r>
             <w:bookmarkEnd w:id="2"/>
             <w:r>
@@ -353,7 +353,7 @@
                 <w:u w:val="single"/>
                 <w:lang w:val="mk-MK"/>
               </w:rPr>
-              <w:t xml:space="preserve">1000</w:t>
+              <w:t xml:space="preserve">500</w:t>
             </w:r>
             <w:bookmarkEnd w:id="3"/>
             <w:r>
@@ -432,7 +432,7 @@
                 <w:u w:val="single"/>
                 <w:lang w:val="mk-MK"/>
               </w:rPr>
-              <w:t xml:space="preserve"> илјада  денари</w:t>
+              <w:t xml:space="preserve">петстотини денари</w:t>
             </w:r>
             <w:bookmarkEnd w:id="4"/>
           </w:p>
@@ -484,7 +484,7 @@
                 <w:u w:val="single"/>
                 <w:lang w:val="mk-MK"/>
               </w:rPr>
-              <w:t xml:space="preserve">4000</w:t>
+              <w:t xml:space="preserve">0</w:t>
             </w:r>
             <w:bookmarkEnd w:id="5"/>
             <w:r>
@@ -515,7 +515,7 @@
                 <w:u w:val="single"/>
                 <w:lang w:val="mk-MK"/>
               </w:rPr>
-              <w:t xml:space="preserve">2000</w:t>
+              <w:t xml:space="preserve">0</w:t>
             </w:r>
             <w:bookmarkEnd w:id="6"/>
             <w:r>
@@ -594,7 +594,7 @@
                 <w:u w:val="single"/>
                 <w:lang w:val="mk-MK"/>
               </w:rPr>
-              <w:t xml:space="preserve">17/01-G1-Англиски-B1.2-Pre-Intermediate</w:t>
+              <w:t xml:space="preserve">17/02-G3-Англиски-B1.2-Pre-Intermediate</w:t>
             </w:r>
             <w:bookmarkEnd w:id="7"/>
           </w:p>
@@ -658,7 +658,7 @@
                 <w:u w:val="single"/>
                 <w:lang w:val="mk-MK"/>
               </w:rPr>
-              <w:t xml:space="preserve">8</w:t>
+              <w:t xml:space="preserve"/>
             </w:r>
             <w:bookmarkEnd w:id="9"/>
           </w:p>
@@ -834,7 +834,7 @@
           <w:color w:val="1F4E79" w:themeColor="accent1" w:themeShade="80"/>
           <w:lang w:val="mk-MK"/>
         </w:rPr>
-        <w:t xml:space="preserve">01.02.2017</w:t>
+        <w:t xml:space="preserve">15.02.2017</w:t>
       </w:r>
     </w:p>
     <w:bookmarkEnd w:id="10"/>

--- a/Templates/Templates/Payment.docx-1.docx
+++ b/Templates/Templates/Payment.docx-1.docx
@@ -124,7 +124,7 @@
           <w:sz w:val="44"/>
           <w:u w:val="double"/>
         </w:rPr>
-        <w:t xml:space="preserve">0012/17</w:t>
+        <w:t xml:space="preserve">0014/17</w:t>
       </w:r>
       <w:bookmarkEnd w:id="0"/>
       <w:r>
@@ -213,7 +213,7 @@
                 <w:u w:val="single"/>
                 <w:lang w:val="mk-MK"/>
               </w:rPr>
-              <w:t xml:space="preserve">Админ Пановка</w:t>
+              <w:t xml:space="preserve">Ристе Ристевски</w:t>
             </w:r>
             <w:bookmarkEnd w:id="1"/>
             <w:r>
@@ -295,7 +295,7 @@
                 <w:u w:val="single"/>
                 <w:lang w:val="mk-MK"/>
               </w:rPr>
-              <w:t xml:space="preserve"/>
+              <w:t xml:space="preserve">Кавадарци</w:t>
             </w:r>
             <w:bookmarkEnd w:id="2"/>
             <w:r>
@@ -353,7 +353,7 @@
                 <w:u w:val="single"/>
                 <w:lang w:val="mk-MK"/>
               </w:rPr>
-              <w:t xml:space="preserve">500</w:t>
+              <w:t xml:space="preserve">1000</w:t>
             </w:r>
             <w:bookmarkEnd w:id="3"/>
             <w:r>
@@ -432,7 +432,7 @@
                 <w:u w:val="single"/>
                 <w:lang w:val="mk-MK"/>
               </w:rPr>
-              <w:t xml:space="preserve">петстотини денари</w:t>
+              <w:t xml:space="preserve"> илјада  денари</w:t>
             </w:r>
             <w:bookmarkEnd w:id="4"/>
           </w:p>
@@ -637,7 +637,7 @@
                 <w:u w:val="single"/>
                 <w:lang w:val="mk-MK"/>
               </w:rPr>
-              <w:t xml:space="preserve">2</w:t>
+              <w:t xml:space="preserve">1</w:t>
             </w:r>
             <w:bookmarkEnd w:id="8"/>
             <w:r>

--- a/Templates/Templates/Payment.docx-1.docx
+++ b/Templates/Templates/Payment.docx-1.docx
@@ -124,7 +124,7 @@
           <w:sz w:val="44"/>
           <w:u w:val="double"/>
         </w:rPr>
-        <w:t xml:space="preserve">0014/17</w:t>
+        <w:t xml:space="preserve">0022/17</w:t>
       </w:r>
       <w:bookmarkEnd w:id="0"/>
       <w:r>
@@ -213,7 +213,7 @@
                 <w:u w:val="single"/>
                 <w:lang w:val="mk-MK"/>
               </w:rPr>
-              <w:t xml:space="preserve">Ристе Ристевски</w:t>
+              <w:t xml:space="preserve">Васко Пановски</w:t>
             </w:r>
             <w:bookmarkEnd w:id="1"/>
             <w:r>
@@ -353,7 +353,7 @@
                 <w:u w:val="single"/>
                 <w:lang w:val="mk-MK"/>
               </w:rPr>
-              <w:t xml:space="preserve">1000</w:t>
+              <w:t xml:space="preserve">50</w:t>
             </w:r>
             <w:bookmarkEnd w:id="3"/>
             <w:r>
@@ -432,7 +432,7 @@
                 <w:u w:val="single"/>
                 <w:lang w:val="mk-MK"/>
               </w:rPr>
-              <w:t xml:space="preserve"> илјада  денари</w:t>
+              <w:t xml:space="preserve">педесет денари</w:t>
             </w:r>
             <w:bookmarkEnd w:id="4"/>
           </w:p>
@@ -484,7 +484,7 @@
                 <w:u w:val="single"/>
                 <w:lang w:val="mk-MK"/>
               </w:rPr>
-              <w:t xml:space="preserve">0</w:t>
+              <w:t xml:space="preserve">50</w:t>
             </w:r>
             <w:bookmarkEnd w:id="5"/>
             <w:r>
@@ -594,7 +594,7 @@
                 <w:u w:val="single"/>
                 <w:lang w:val="mk-MK"/>
               </w:rPr>
-              <w:t xml:space="preserve">17/02-G3-Англиски-B1.2-Pre-Intermediate</w:t>
+              <w:t xml:space="preserve">9-Translation-Translation per page</w:t>
             </w:r>
             <w:bookmarkEnd w:id="7"/>
           </w:p>
@@ -658,7 +658,7 @@
                 <w:u w:val="single"/>
                 <w:lang w:val="mk-MK"/>
               </w:rPr>
-              <w:t xml:space="preserve"/>
+              <w:t xml:space="preserve">1</w:t>
             </w:r>
             <w:bookmarkEnd w:id="9"/>
           </w:p>
@@ -834,7 +834,7 @@
           <w:color w:val="1F4E79" w:themeColor="accent1" w:themeShade="80"/>
           <w:lang w:val="mk-MK"/>
         </w:rPr>
-        <w:t xml:space="preserve">15.02.2017</w:t>
+        <w:t xml:space="preserve">31.05.2017</w:t>
       </w:r>
     </w:p>
     <w:bookmarkEnd w:id="10"/>

--- a/Templates/Templates/Payment.docx-1.docx
+++ b/Templates/Templates/Payment.docx-1.docx
@@ -124,7 +124,7 @@
           <w:sz w:val="44"/>
           <w:u w:val="double"/>
         </w:rPr>
-        <w:t xml:space="preserve">0022/17</w:t>
+        <w:t xml:space="preserve">0489/17</w:t>
       </w:r>
       <w:bookmarkEnd w:id="0"/>
       <w:r>
@@ -213,7 +213,7 @@
                 <w:u w:val="single"/>
                 <w:lang w:val="mk-MK"/>
               </w:rPr>
-              <w:t xml:space="preserve">Васко Пановски</w:t>
+              <w:t xml:space="preserve">Ивана Кичева</w:t>
             </w:r>
             <w:bookmarkEnd w:id="1"/>
             <w:r>
@@ -353,7 +353,7 @@
                 <w:u w:val="single"/>
                 <w:lang w:val="mk-MK"/>
               </w:rPr>
-              <w:t xml:space="preserve">50</w:t>
+              <w:t xml:space="preserve">1200</w:t>
             </w:r>
             <w:bookmarkEnd w:id="3"/>
             <w:r>
@@ -432,7 +432,7 @@
                 <w:u w:val="single"/>
                 <w:lang w:val="mk-MK"/>
               </w:rPr>
-              <w:t xml:space="preserve">педесет денари</w:t>
+              <w:t xml:space="preserve"> илјада  и двестa денари</w:t>
             </w:r>
             <w:bookmarkEnd w:id="4"/>
           </w:p>
@@ -484,7 +484,7 @@
                 <w:u w:val="single"/>
                 <w:lang w:val="mk-MK"/>
               </w:rPr>
-              <w:t xml:space="preserve">50</w:t>
+              <w:t xml:space="preserve">4800</w:t>
             </w:r>
             <w:bookmarkEnd w:id="5"/>
             <w:r>
@@ -594,7 +594,7 @@
                 <w:u w:val="single"/>
                 <w:lang w:val="mk-MK"/>
               </w:rPr>
-              <w:t xml:space="preserve">9-Translation-Translation per page</w:t>
+              <w:t xml:space="preserve">17/04-G7-Германски-А2</w:t>
             </w:r>
             <w:bookmarkEnd w:id="7"/>
           </w:p>
@@ -637,7 +637,7 @@
                 <w:u w:val="single"/>
                 <w:lang w:val="mk-MK"/>
               </w:rPr>
-              <w:t xml:space="preserve">1</w:t>
+              <w:t xml:space="preserve">3</w:t>
             </w:r>
             <w:bookmarkEnd w:id="8"/>
             <w:r>
@@ -658,7 +658,7 @@
                 <w:u w:val="single"/>
                 <w:lang w:val="mk-MK"/>
               </w:rPr>
-              <w:t xml:space="preserve">1</w:t>
+              <w:t xml:space="preserve">4</w:t>
             </w:r>
             <w:bookmarkEnd w:id="9"/>
           </w:p>
@@ -834,7 +834,7 @@
           <w:color w:val="1F4E79" w:themeColor="accent1" w:themeShade="80"/>
           <w:lang w:val="mk-MK"/>
         </w:rPr>
-        <w:t xml:space="preserve">31.05.2017</w:t>
+        <w:t xml:space="preserve">29.05.2017</w:t>
       </w:r>
     </w:p>
     <w:bookmarkEnd w:id="10"/>
